--- a/eks_support_template.docx
+++ b/eks_support_template.docx
@@ -34,23 +34,7 @@
           <w:rFonts w:ascii="Times-Roman" w:hAnsi="Times-Roman" w:cs="Times-Roman"/>
           <w:kern w:val="0"/>
         </w:rPr>
-        <w:t xml:space="preserve"> section would look </w:t>
-      </w:r>
-      <w:proofErr w:type="gramStart"/>
-      <w:r>
-        <w:rPr>
-          <w:rFonts w:ascii="Times-Roman" w:hAnsi="Times-Roman" w:cs="Times-Roman"/>
-          <w:kern w:val="0"/>
-        </w:rPr>
-        <w:t>as</w:t>
-      </w:r>
-      <w:proofErr w:type="gramEnd"/>
-      <w:r>
-        <w:rPr>
-          <w:rFonts w:ascii="Times-Roman" w:hAnsi="Times-Roman" w:cs="Times-Roman"/>
-          <w:kern w:val="0"/>
-        </w:rPr>
-        <w:t xml:space="preserve"> a table:</w:t>
+        <w:t xml:space="preserve"> section would look as a table:</w:t>
       </w:r>
     </w:p>
     <w:p>
@@ -4747,23 +4731,7 @@
                 <w:rFonts w:ascii="Times-Roman" w:hAnsi="Times-Roman" w:cs="Times-Roman"/>
                 <w:kern w:val="0"/>
               </w:rPr>
-              <w:t xml:space="preserve">(CloudWatch, </w:t>
-            </w:r>
-            <w:proofErr w:type="spellStart"/>
-            <w:r>
-              <w:rPr>
-                <w:rFonts w:ascii="Times-Roman" w:hAnsi="Times-Roman" w:cs="Times-Roman"/>
-                <w:kern w:val="0"/>
-              </w:rPr>
-              <w:t>Fluentd</w:t>
-            </w:r>
-            <w:proofErr w:type="spellEnd"/>
-            <w:r>
-              <w:rPr>
-                <w:rFonts w:ascii="Times-Roman" w:hAnsi="Times-Roman" w:cs="Times-Roman"/>
-                <w:kern w:val="0"/>
-              </w:rPr>
-              <w:t>, etc.)</w:t>
+              <w:t>(CloudWatch, Fluentd, etc.)</w:t>
             </w:r>
           </w:p>
         </w:tc>
@@ -5187,7 +5155,6 @@
                 <w:kern w:val="0"/>
               </w:rPr>
             </w:pPr>
-            <w:proofErr w:type="spellStart"/>
             <w:r>
               <w:rPr>
                 <w:rFonts w:ascii="Times-Bold" w:hAnsi="Times-Bold" w:cs="Times-Bold"/>
@@ -5195,17 +5162,7 @@
                 <w:bCs/>
                 <w:kern w:val="0"/>
               </w:rPr>
-              <w:t>CronJobs</w:t>
-            </w:r>
-            <w:proofErr w:type="spellEnd"/>
-            <w:r>
-              <w:rPr>
-                <w:rFonts w:ascii="Times-Bold" w:hAnsi="Times-Bold" w:cs="Times-Bold"/>
-                <w:b/>
-                <w:bCs/>
-                <w:kern w:val="0"/>
-              </w:rPr>
-              <w:t>/Jobs</w:t>
+              <w:t>CronJobs/Jobs</w:t>
             </w:r>
           </w:p>
         </w:tc>
@@ -5708,21 +5665,12 @@
                 <w:kern w:val="0"/>
               </w:rPr>
             </w:pPr>
-            <w:proofErr w:type="spellStart"/>
             <w:r>
               <w:rPr>
                 <w:rFonts w:ascii="Times-Roman" w:hAnsi="Times-Roman" w:cs="Times-Roman"/>
                 <w:kern w:val="0"/>
               </w:rPr>
-              <w:t>CoreDNS</w:t>
-            </w:r>
-            <w:proofErr w:type="spellEnd"/>
-            <w:r>
-              <w:rPr>
-                <w:rFonts w:ascii="Times-Roman" w:hAnsi="Times-Roman" w:cs="Times-Roman"/>
-                <w:kern w:val="0"/>
-              </w:rPr>
-              <w:t xml:space="preserve"> Version: | Kube-proxy Version:</w:t>
+              <w:t>CoreDNS Version: | Kube-proxy Version:</w:t>
             </w:r>
           </w:p>
         </w:tc>
@@ -5801,21 +5749,12 @@
                 <w:kern w:val="0"/>
               </w:rPr>
             </w:pPr>
-            <w:proofErr w:type="spellStart"/>
             <w:r>
               <w:rPr>
                 <w:rFonts w:ascii="Times-Roman" w:hAnsi="Times-Roman" w:cs="Times-Roman"/>
                 <w:kern w:val="0"/>
               </w:rPr>
-              <w:t>ArgoCD</w:t>
-            </w:r>
-            <w:proofErr w:type="spellEnd"/>
-            <w:r>
-              <w:rPr>
-                <w:rFonts w:ascii="Times-Roman" w:hAnsi="Times-Roman" w:cs="Times-Roman"/>
-                <w:kern w:val="0"/>
-              </w:rPr>
-              <w:t>, Helm, Jenkins, Keycloak, etc.</w:t>
+              <w:t>ArgoCD, Helm, Jenkins, Keycloak, etc.</w:t>
             </w:r>
           </w:p>
         </w:tc>
@@ -6982,6 +6921,1920 @@
       </w:tr>
     </w:tbl>
     <w:p/>
+    <w:p/>
+    <w:p/>
+    <w:p/>
+    <w:p>
+      <w:pPr>
+        <w:rPr>
+          <w:b/>
+          <w:bCs/>
+        </w:rPr>
+      </w:pPr>
+      <w:r>
+        <w:rPr>
+          <w:b/>
+          <w:bCs/>
+        </w:rPr>
+        <w:t>EKS Cluster Support Handover Document</w:t>
+      </w:r>
+    </w:p>
+    <w:p>
+      <w:r>
+        <w:rPr>
+          <w:noProof/>
+        </w:rPr>
+        <w:pict w14:anchorId="0B03C8F1">
+          <v:rect id="_x0000_i1036" alt="" style="width:451.3pt;height:.05pt;mso-width-percent:0;mso-height-percent:0;mso-width-percent:0;mso-height-percent:0" o:hralign="center" o:hrstd="t" o:hr="t" fillcolor="#a0a0a0" stroked="f"/>
+        </w:pict>
+      </w:r>
+    </w:p>
+    <w:p>
+      <w:pPr>
+        <w:rPr>
+          <w:b/>
+          <w:bCs/>
+        </w:rPr>
+      </w:pPr>
+      <w:r>
+        <w:rPr>
+          <w:b/>
+          <w:bCs/>
+        </w:rPr>
+        <w:t>1. Cluster Overview</w:t>
+      </w:r>
+    </w:p>
+    <w:p>
+      <w:pPr>
+        <w:numPr>
+          <w:ilvl w:val="0"/>
+          <w:numId w:val="2"/>
+        </w:numPr>
+      </w:pPr>
+      <w:r>
+        <w:rPr>
+          <w:b/>
+          <w:bCs/>
+        </w:rPr>
+        <w:t>Cluster Name</w:t>
+      </w:r>
+      <w:r>
+        <w:t>:</w:t>
+      </w:r>
+    </w:p>
+    <w:p>
+      <w:pPr>
+        <w:numPr>
+          <w:ilvl w:val="0"/>
+          <w:numId w:val="2"/>
+        </w:numPr>
+      </w:pPr>
+      <w:r>
+        <w:rPr>
+          <w:b/>
+          <w:bCs/>
+        </w:rPr>
+        <w:t>Cluster Region</w:t>
+      </w:r>
+      <w:r>
+        <w:t>:</w:t>
+      </w:r>
+    </w:p>
+    <w:p>
+      <w:pPr>
+        <w:numPr>
+          <w:ilvl w:val="0"/>
+          <w:numId w:val="2"/>
+        </w:numPr>
+      </w:pPr>
+      <w:r>
+        <w:rPr>
+          <w:b/>
+          <w:bCs/>
+        </w:rPr>
+        <w:t>Cluster Version</w:t>
+      </w:r>
+      <w:r>
+        <w:t>:</w:t>
+      </w:r>
+    </w:p>
+    <w:p>
+      <w:pPr>
+        <w:numPr>
+          <w:ilvl w:val="0"/>
+          <w:numId w:val="2"/>
+        </w:numPr>
+      </w:pPr>
+      <w:r>
+        <w:rPr>
+          <w:b/>
+          <w:bCs/>
+        </w:rPr>
+        <w:t>VPC ID</w:t>
+      </w:r>
+      <w:r>
+        <w:t>:</w:t>
+      </w:r>
+    </w:p>
+    <w:p>
+      <w:pPr>
+        <w:numPr>
+          <w:ilvl w:val="0"/>
+          <w:numId w:val="2"/>
+        </w:numPr>
+      </w:pPr>
+      <w:r>
+        <w:rPr>
+          <w:b/>
+          <w:bCs/>
+        </w:rPr>
+        <w:lastRenderedPageBreak/>
+        <w:t>Subnets</w:t>
+      </w:r>
+      <w:r>
+        <w:t>:</w:t>
+      </w:r>
+    </w:p>
+    <w:p>
+      <w:pPr>
+        <w:numPr>
+          <w:ilvl w:val="1"/>
+          <w:numId w:val="2"/>
+        </w:numPr>
+      </w:pPr>
+      <w:r>
+        <w:t>Public:</w:t>
+      </w:r>
+    </w:p>
+    <w:p>
+      <w:pPr>
+        <w:numPr>
+          <w:ilvl w:val="1"/>
+          <w:numId w:val="2"/>
+        </w:numPr>
+      </w:pPr>
+      <w:r>
+        <w:t>Private:</w:t>
+      </w:r>
+    </w:p>
+    <w:p>
+      <w:pPr>
+        <w:numPr>
+          <w:ilvl w:val="0"/>
+          <w:numId w:val="2"/>
+        </w:numPr>
+      </w:pPr>
+      <w:r>
+        <w:rPr>
+          <w:b/>
+          <w:bCs/>
+        </w:rPr>
+        <w:t>Cluster Creation Date</w:t>
+      </w:r>
+      <w:r>
+        <w:t>:</w:t>
+      </w:r>
+    </w:p>
+    <w:p>
+      <w:pPr>
+        <w:numPr>
+          <w:ilvl w:val="0"/>
+          <w:numId w:val="2"/>
+        </w:numPr>
+      </w:pPr>
+      <w:r>
+        <w:rPr>
+          <w:b/>
+          <w:bCs/>
+        </w:rPr>
+        <w:t>Primary Contact for Cluster</w:t>
+      </w:r>
+      <w:r>
+        <w:t> (if applicable):</w:t>
+      </w:r>
+    </w:p>
+    <w:p>
+      <w:r>
+        <w:rPr>
+          <w:noProof/>
+        </w:rPr>
+        <w:pict w14:anchorId="2B408C82">
+          <v:rect id="_x0000_i1035" alt="" style="width:451.3pt;height:.05pt;mso-width-percent:0;mso-height-percent:0;mso-width-percent:0;mso-height-percent:0" o:hralign="center" o:hrstd="t" o:hr="t" fillcolor="#a0a0a0" stroked="f"/>
+        </w:pict>
+      </w:r>
+    </w:p>
+    <w:p>
+      <w:pPr>
+        <w:rPr>
+          <w:b/>
+          <w:bCs/>
+        </w:rPr>
+      </w:pPr>
+      <w:r>
+        <w:rPr>
+          <w:b/>
+          <w:bCs/>
+        </w:rPr>
+        <w:t>2. Nodes and Compute Resources</w:t>
+      </w:r>
+    </w:p>
+    <w:p>
+      <w:pPr>
+        <w:numPr>
+          <w:ilvl w:val="0"/>
+          <w:numId w:val="3"/>
+        </w:numPr>
+      </w:pPr>
+      <w:r>
+        <w:rPr>
+          <w:b/>
+          <w:bCs/>
+        </w:rPr>
+        <w:t>Number of Nodes</w:t>
+      </w:r>
+      <w:r>
+        <w:t>:</w:t>
+      </w:r>
+    </w:p>
+    <w:p>
+      <w:pPr>
+        <w:numPr>
+          <w:ilvl w:val="1"/>
+          <w:numId w:val="3"/>
+        </w:numPr>
+      </w:pPr>
+      <w:r>
+        <w:rPr>
+          <w:b/>
+          <w:bCs/>
+        </w:rPr>
+        <w:t>Node Type</w:t>
+      </w:r>
+      <w:r>
+        <w:t> (EC2, Fargate, etc.):</w:t>
+      </w:r>
+    </w:p>
+    <w:p>
+      <w:pPr>
+        <w:numPr>
+          <w:ilvl w:val="1"/>
+          <w:numId w:val="3"/>
+        </w:numPr>
+      </w:pPr>
+      <w:r>
+        <w:rPr>
+          <w:b/>
+          <w:bCs/>
+        </w:rPr>
+        <w:t>Instance Type</w:t>
+      </w:r>
+      <w:r>
+        <w:t>:</w:t>
+      </w:r>
+    </w:p>
+    <w:p>
+      <w:pPr>
+        <w:numPr>
+          <w:ilvl w:val="1"/>
+          <w:numId w:val="3"/>
+        </w:numPr>
+      </w:pPr>
+      <w:r>
+        <w:rPr>
+          <w:b/>
+          <w:bCs/>
+        </w:rPr>
+        <w:t>AMI Used</w:t>
+      </w:r>
+      <w:r>
+        <w:t>:</w:t>
+      </w:r>
+    </w:p>
+    <w:p>
+      <w:pPr>
+        <w:numPr>
+          <w:ilvl w:val="1"/>
+          <w:numId w:val="3"/>
+        </w:numPr>
+      </w:pPr>
+      <w:r>
+        <w:rPr>
+          <w:b/>
+          <w:bCs/>
+        </w:rPr>
+        <w:t>Auto-scaling Configurations</w:t>
+      </w:r>
+      <w:r>
+        <w:t>:</w:t>
+      </w:r>
+    </w:p>
+    <w:p>
+      <w:pPr>
+        <w:numPr>
+          <w:ilvl w:val="2"/>
+          <w:numId w:val="3"/>
+        </w:numPr>
+      </w:pPr>
+      <w:r>
+        <w:t>Min Instances:</w:t>
+      </w:r>
+    </w:p>
+    <w:p>
+      <w:pPr>
+        <w:numPr>
+          <w:ilvl w:val="2"/>
+          <w:numId w:val="3"/>
+        </w:numPr>
+      </w:pPr>
+      <w:r>
+        <w:t>Max Instances:</w:t>
+      </w:r>
+    </w:p>
+    <w:p>
+      <w:pPr>
+        <w:numPr>
+          <w:ilvl w:val="2"/>
+          <w:numId w:val="3"/>
+        </w:numPr>
+      </w:pPr>
+      <w:r>
+        <w:t>Desired Instances:</w:t>
+      </w:r>
+    </w:p>
+    <w:p>
+      <w:pPr>
+        <w:numPr>
+          <w:ilvl w:val="0"/>
+          <w:numId w:val="3"/>
+        </w:numPr>
+      </w:pPr>
+      <w:r>
+        <w:rPr>
+          <w:b/>
+          <w:bCs/>
+        </w:rPr>
+        <w:t>Worker Node Groups</w:t>
+      </w:r>
+      <w:r>
+        <w:t>:</w:t>
+      </w:r>
+    </w:p>
+    <w:p>
+      <w:pPr>
+        <w:numPr>
+          <w:ilvl w:val="1"/>
+          <w:numId w:val="3"/>
+        </w:numPr>
+      </w:pPr>
+      <w:r>
+        <w:t>Node Group Names:</w:t>
+      </w:r>
+    </w:p>
+    <w:p>
+      <w:pPr>
+        <w:numPr>
+          <w:ilvl w:val="1"/>
+          <w:numId w:val="3"/>
+        </w:numPr>
+      </w:pPr>
+      <w:r>
+        <w:t>Scaling Policies:</w:t>
+      </w:r>
+    </w:p>
+    <w:p>
+      <w:pPr>
+        <w:numPr>
+          <w:ilvl w:val="0"/>
+          <w:numId w:val="3"/>
+        </w:numPr>
+      </w:pPr>
+      <w:r>
+        <w:rPr>
+          <w:b/>
+          <w:bCs/>
+        </w:rPr>
+        <w:t>GPU/Other Special Node Types</w:t>
+      </w:r>
+      <w:r>
+        <w:t> (if applicable):</w:t>
+      </w:r>
+    </w:p>
+    <w:p>
+      <w:r>
+        <w:rPr>
+          <w:noProof/>
+        </w:rPr>
+        <w:pict w14:anchorId="665B3197">
+          <v:rect id="_x0000_i1034" alt="" style="width:451.3pt;height:.05pt;mso-width-percent:0;mso-height-percent:0;mso-width-percent:0;mso-height-percent:0" o:hralign="center" o:hrstd="t" o:hr="t" fillcolor="#a0a0a0" stroked="f"/>
+        </w:pict>
+      </w:r>
+    </w:p>
+    <w:p>
+      <w:pPr>
+        <w:rPr>
+          <w:b/>
+          <w:bCs/>
+        </w:rPr>
+      </w:pPr>
+      <w:r>
+        <w:rPr>
+          <w:b/>
+          <w:bCs/>
+        </w:rPr>
+        <w:t>3. Networking</w:t>
+      </w:r>
+    </w:p>
+    <w:p>
+      <w:pPr>
+        <w:numPr>
+          <w:ilvl w:val="0"/>
+          <w:numId w:val="4"/>
+        </w:numPr>
+      </w:pPr>
+      <w:r>
+        <w:rPr>
+          <w:b/>
+          <w:bCs/>
+        </w:rPr>
+        <w:t>Cluster Networking CNI Version</w:t>
+      </w:r>
+      <w:r>
+        <w:t>:</w:t>
+      </w:r>
+    </w:p>
+    <w:p>
+      <w:pPr>
+        <w:numPr>
+          <w:ilvl w:val="0"/>
+          <w:numId w:val="4"/>
+        </w:numPr>
+      </w:pPr>
+      <w:r>
+        <w:rPr>
+          <w:b/>
+          <w:bCs/>
+        </w:rPr>
+        <w:t>Networking Plugins</w:t>
+      </w:r>
+      <w:r>
+        <w:t> (e.g., Calico, Cilium):</w:t>
+      </w:r>
+    </w:p>
+    <w:p>
+      <w:pPr>
+        <w:numPr>
+          <w:ilvl w:val="0"/>
+          <w:numId w:val="4"/>
+        </w:numPr>
+      </w:pPr>
+      <w:r>
+        <w:rPr>
+          <w:b/>
+          <w:bCs/>
+        </w:rPr>
+        <w:t>Service CIDR</w:t>
+      </w:r>
+      <w:r>
+        <w:t>:</w:t>
+      </w:r>
+    </w:p>
+    <w:p>
+      <w:pPr>
+        <w:numPr>
+          <w:ilvl w:val="0"/>
+          <w:numId w:val="4"/>
+        </w:numPr>
+      </w:pPr>
+      <w:r>
+        <w:rPr>
+          <w:b/>
+          <w:bCs/>
+        </w:rPr>
+        <w:t>Pod CIDR</w:t>
+      </w:r>
+      <w:r>
+        <w:t>:</w:t>
+      </w:r>
+    </w:p>
+    <w:p>
+      <w:pPr>
+        <w:numPr>
+          <w:ilvl w:val="0"/>
+          <w:numId w:val="4"/>
+        </w:numPr>
+      </w:pPr>
+      <w:r>
+        <w:rPr>
+          <w:b/>
+          <w:bCs/>
+        </w:rPr>
+        <w:t>NAT Gateway Configuration</w:t>
+      </w:r>
+      <w:r>
+        <w:t>:</w:t>
+      </w:r>
+    </w:p>
+    <w:p>
+      <w:pPr>
+        <w:numPr>
+          <w:ilvl w:val="0"/>
+          <w:numId w:val="4"/>
+        </w:numPr>
+      </w:pPr>
+      <w:r>
+        <w:rPr>
+          <w:b/>
+          <w:bCs/>
+        </w:rPr>
+        <w:t>Load Balancer Configurations</w:t>
+      </w:r>
+      <w:r>
+        <w:t>:</w:t>
+      </w:r>
+    </w:p>
+    <w:p>
+      <w:pPr>
+        <w:numPr>
+          <w:ilvl w:val="1"/>
+          <w:numId w:val="4"/>
+        </w:numPr>
+      </w:pPr>
+      <w:r>
+        <w:t>ALBs/NLBs in use:</w:t>
+      </w:r>
+    </w:p>
+    <w:p>
+      <w:pPr>
+        <w:numPr>
+          <w:ilvl w:val="1"/>
+          <w:numId w:val="4"/>
+        </w:numPr>
+      </w:pPr>
+      <w:r>
+        <w:t>External/Internal Load Balancers:</w:t>
+      </w:r>
+    </w:p>
+    <w:p>
+      <w:pPr>
+        <w:numPr>
+          <w:ilvl w:val="0"/>
+          <w:numId w:val="4"/>
+        </w:numPr>
+      </w:pPr>
+      <w:r>
+        <w:rPr>
+          <w:b/>
+          <w:bCs/>
+        </w:rPr>
+        <w:t>Ingress Configurations</w:t>
+      </w:r>
+      <w:r>
+        <w:t>:</w:t>
+      </w:r>
+    </w:p>
+    <w:p>
+      <w:pPr>
+        <w:numPr>
+          <w:ilvl w:val="1"/>
+          <w:numId w:val="4"/>
+        </w:numPr>
+      </w:pPr>
+      <w:r>
+        <w:t>Controller:</w:t>
+      </w:r>
+    </w:p>
+    <w:p>
+      <w:pPr>
+        <w:numPr>
+          <w:ilvl w:val="1"/>
+          <w:numId w:val="4"/>
+        </w:numPr>
+      </w:pPr>
+      <w:r>
+        <w:t>SSL/TLS Configurations:</w:t>
+      </w:r>
+    </w:p>
+    <w:p>
+      <w:r>
+        <w:rPr>
+          <w:noProof/>
+        </w:rPr>
+        <w:pict w14:anchorId="538A49F1">
+          <v:rect id="_x0000_i1033" alt="" style="width:451.3pt;height:.05pt;mso-width-percent:0;mso-height-percent:0;mso-width-percent:0;mso-height-percent:0" o:hralign="center" o:hrstd="t" o:hr="t" fillcolor="#a0a0a0" stroked="f"/>
+        </w:pict>
+      </w:r>
+    </w:p>
+    <w:p>
+      <w:pPr>
+        <w:rPr>
+          <w:b/>
+          <w:bCs/>
+        </w:rPr>
+      </w:pPr>
+      <w:r>
+        <w:rPr>
+          <w:b/>
+          <w:bCs/>
+        </w:rPr>
+        <w:t>4. Security &amp; Access Control</w:t>
+      </w:r>
+    </w:p>
+    <w:p>
+      <w:pPr>
+        <w:numPr>
+          <w:ilvl w:val="0"/>
+          <w:numId w:val="5"/>
+        </w:numPr>
+      </w:pPr>
+      <w:r>
+        <w:rPr>
+          <w:b/>
+          <w:bCs/>
+        </w:rPr>
+        <w:t>IAM Roles</w:t>
+      </w:r>
+      <w:r>
+        <w:t>:</w:t>
+      </w:r>
+    </w:p>
+    <w:p>
+      <w:pPr>
+        <w:numPr>
+          <w:ilvl w:val="1"/>
+          <w:numId w:val="5"/>
+        </w:numPr>
+      </w:pPr>
+      <w:r>
+        <w:t>Cluster Role:</w:t>
+      </w:r>
+    </w:p>
+    <w:p>
+      <w:pPr>
+        <w:numPr>
+          <w:ilvl w:val="1"/>
+          <w:numId w:val="5"/>
+        </w:numPr>
+      </w:pPr>
+      <w:r>
+        <w:t>Node Roles:</w:t>
+      </w:r>
+    </w:p>
+    <w:p>
+      <w:pPr>
+        <w:numPr>
+          <w:ilvl w:val="1"/>
+          <w:numId w:val="5"/>
+        </w:numPr>
+      </w:pPr>
+      <w:r>
+        <w:t>Additional Roles:</w:t>
+      </w:r>
+    </w:p>
+    <w:p>
+      <w:pPr>
+        <w:numPr>
+          <w:ilvl w:val="0"/>
+          <w:numId w:val="5"/>
+        </w:numPr>
+      </w:pPr>
+      <w:r>
+        <w:rPr>
+          <w:b/>
+          <w:bCs/>
+        </w:rPr>
+        <w:t>Kubernetes RBAC Configurations</w:t>
+      </w:r>
+      <w:r>
+        <w:t>:</w:t>
+      </w:r>
+    </w:p>
+    <w:p>
+      <w:pPr>
+        <w:numPr>
+          <w:ilvl w:val="1"/>
+          <w:numId w:val="5"/>
+        </w:numPr>
+      </w:pPr>
+      <w:r>
+        <w:t>Admin Groups/Users:</w:t>
+      </w:r>
+    </w:p>
+    <w:p>
+      <w:pPr>
+        <w:numPr>
+          <w:ilvl w:val="1"/>
+          <w:numId w:val="5"/>
+        </w:numPr>
+      </w:pPr>
+      <w:r>
+        <w:t>Service Accounts with elevated privileges:</w:t>
+      </w:r>
+    </w:p>
+    <w:p>
+      <w:pPr>
+        <w:numPr>
+          <w:ilvl w:val="0"/>
+          <w:numId w:val="5"/>
+        </w:numPr>
+      </w:pPr>
+      <w:r>
+        <w:rPr>
+          <w:b/>
+          <w:bCs/>
+        </w:rPr>
+        <w:t>Security Groups</w:t>
+      </w:r>
+      <w:r>
+        <w:t>:</w:t>
+      </w:r>
+    </w:p>
+    <w:p>
+      <w:pPr>
+        <w:numPr>
+          <w:ilvl w:val="1"/>
+          <w:numId w:val="5"/>
+        </w:numPr>
+      </w:pPr>
+      <w:r>
+        <w:t>Nodes:</w:t>
+      </w:r>
+    </w:p>
+    <w:p>
+      <w:pPr>
+        <w:numPr>
+          <w:ilvl w:val="1"/>
+          <w:numId w:val="5"/>
+        </w:numPr>
+      </w:pPr>
+      <w:r>
+        <w:t>Control Plane:</w:t>
+      </w:r>
+    </w:p>
+    <w:p>
+      <w:pPr>
+        <w:numPr>
+          <w:ilvl w:val="0"/>
+          <w:numId w:val="5"/>
+        </w:numPr>
+      </w:pPr>
+      <w:r>
+        <w:rPr>
+          <w:b/>
+          <w:bCs/>
+        </w:rPr>
+        <w:t>Vulnerability Scanning</w:t>
+      </w:r>
+      <w:r>
+        <w:t>:</w:t>
+      </w:r>
+    </w:p>
+    <w:p>
+      <w:pPr>
+        <w:numPr>
+          <w:ilvl w:val="1"/>
+          <w:numId w:val="5"/>
+        </w:numPr>
+      </w:pPr>
+      <w:r>
+        <w:t>Current Tools (e.g., Aqua, Falco, etc.):</w:t>
+      </w:r>
+    </w:p>
+    <w:p>
+      <w:pPr>
+        <w:numPr>
+          <w:ilvl w:val="0"/>
+          <w:numId w:val="5"/>
+        </w:numPr>
+      </w:pPr>
+      <w:r>
+        <w:rPr>
+          <w:b/>
+          <w:bCs/>
+        </w:rPr>
+        <w:t>Encryption at Rest</w:t>
+      </w:r>
+      <w:r>
+        <w:t>:</w:t>
+      </w:r>
+    </w:p>
+    <w:p>
+      <w:pPr>
+        <w:numPr>
+          <w:ilvl w:val="1"/>
+          <w:numId w:val="5"/>
+        </w:numPr>
+      </w:pPr>
+      <w:r>
+        <w:lastRenderedPageBreak/>
+        <w:t>KMS Keys in Use:</w:t>
+      </w:r>
+    </w:p>
+    <w:p>
+      <w:r>
+        <w:rPr>
+          <w:noProof/>
+        </w:rPr>
+        <w:pict w14:anchorId="7B438574">
+          <v:rect id="_x0000_i1032" alt="" style="width:451.3pt;height:.05pt;mso-width-percent:0;mso-height-percent:0;mso-width-percent:0;mso-height-percent:0" o:hralign="center" o:hrstd="t" o:hr="t" fillcolor="#a0a0a0" stroked="f"/>
+        </w:pict>
+      </w:r>
+    </w:p>
+    <w:p>
+      <w:pPr>
+        <w:rPr>
+          <w:b/>
+          <w:bCs/>
+        </w:rPr>
+      </w:pPr>
+      <w:r>
+        <w:rPr>
+          <w:b/>
+          <w:bCs/>
+        </w:rPr>
+        <w:t>5. Storage</w:t>
+      </w:r>
+    </w:p>
+    <w:p>
+      <w:pPr>
+        <w:numPr>
+          <w:ilvl w:val="0"/>
+          <w:numId w:val="6"/>
+        </w:numPr>
+      </w:pPr>
+      <w:r>
+        <w:rPr>
+          <w:b/>
+          <w:bCs/>
+        </w:rPr>
+        <w:t>Persistent Volume Claims (PVCs)</w:t>
+      </w:r>
+      <w:r>
+        <w:t>:</w:t>
+      </w:r>
+    </w:p>
+    <w:p>
+      <w:pPr>
+        <w:numPr>
+          <w:ilvl w:val="1"/>
+          <w:numId w:val="6"/>
+        </w:numPr>
+      </w:pPr>
+      <w:r>
+        <w:t>Attached Persistent Volumes (EBS, EFS, etc.):</w:t>
+      </w:r>
+    </w:p>
+    <w:p>
+      <w:pPr>
+        <w:numPr>
+          <w:ilvl w:val="1"/>
+          <w:numId w:val="6"/>
+        </w:numPr>
+      </w:pPr>
+      <w:r>
+        <w:t>Storage Classes in Use:</w:t>
+      </w:r>
+    </w:p>
+    <w:p>
+      <w:pPr>
+        <w:numPr>
+          <w:ilvl w:val="0"/>
+          <w:numId w:val="6"/>
+        </w:numPr>
+      </w:pPr>
+      <w:r>
+        <w:rPr>
+          <w:b/>
+          <w:bCs/>
+        </w:rPr>
+        <w:t>Data Retention Policies</w:t>
+      </w:r>
+      <w:r>
+        <w:t>:</w:t>
+      </w:r>
+    </w:p>
+    <w:p>
+      <w:pPr>
+        <w:numPr>
+          <w:ilvl w:val="1"/>
+          <w:numId w:val="6"/>
+        </w:numPr>
+      </w:pPr>
+      <w:r>
+        <w:t>Backup Strategies:</w:t>
+      </w:r>
+    </w:p>
+    <w:p>
+      <w:pPr>
+        <w:numPr>
+          <w:ilvl w:val="1"/>
+          <w:numId w:val="6"/>
+        </w:numPr>
+      </w:pPr>
+      <w:r>
+        <w:t>Retention Period:</w:t>
+      </w:r>
+    </w:p>
+    <w:p>
+      <w:r>
+        <w:rPr>
+          <w:noProof/>
+        </w:rPr>
+        <w:pict w14:anchorId="6863AA59">
+          <v:rect id="_x0000_i1031" alt="" style="width:451.3pt;height:.05pt;mso-width-percent:0;mso-height-percent:0;mso-width-percent:0;mso-height-percent:0" o:hralign="center" o:hrstd="t" o:hr="t" fillcolor="#a0a0a0" stroked="f"/>
+        </w:pict>
+      </w:r>
+    </w:p>
+    <w:p>
+      <w:pPr>
+        <w:rPr>
+          <w:b/>
+          <w:bCs/>
+        </w:rPr>
+      </w:pPr>
+      <w:r>
+        <w:rPr>
+          <w:b/>
+          <w:bCs/>
+        </w:rPr>
+        <w:t>6. Monitoring &amp; Logging</w:t>
+      </w:r>
+    </w:p>
+    <w:p>
+      <w:pPr>
+        <w:numPr>
+          <w:ilvl w:val="0"/>
+          <w:numId w:val="7"/>
+        </w:numPr>
+      </w:pPr>
+      <w:r>
+        <w:rPr>
+          <w:b/>
+          <w:bCs/>
+        </w:rPr>
+        <w:t>Monitoring Tools</w:t>
+      </w:r>
+      <w:r>
+        <w:t> (CloudWatch, Prometheus, Grafana, etc.):</w:t>
+      </w:r>
+    </w:p>
+    <w:p>
+      <w:pPr>
+        <w:numPr>
+          <w:ilvl w:val="0"/>
+          <w:numId w:val="7"/>
+        </w:numPr>
+      </w:pPr>
+      <w:r>
+        <w:rPr>
+          <w:b/>
+          <w:bCs/>
+        </w:rPr>
+        <w:t>Dashboards</w:t>
+      </w:r>
+      <w:r>
+        <w:t>:</w:t>
+      </w:r>
+    </w:p>
+    <w:p>
+      <w:pPr>
+        <w:numPr>
+          <w:ilvl w:val="1"/>
+          <w:numId w:val="7"/>
+        </w:numPr>
+      </w:pPr>
+      <w:r>
+        <w:t>URLs:</w:t>
+      </w:r>
+    </w:p>
+    <w:p>
+      <w:pPr>
+        <w:numPr>
+          <w:ilvl w:val="1"/>
+          <w:numId w:val="7"/>
+        </w:numPr>
+      </w:pPr>
+      <w:r>
+        <w:t>Key Metrics Tracked (CPU, Memory, Network, etc.):</w:t>
+      </w:r>
+    </w:p>
+    <w:p>
+      <w:pPr>
+        <w:numPr>
+          <w:ilvl w:val="0"/>
+          <w:numId w:val="7"/>
+        </w:numPr>
+      </w:pPr>
+      <w:r>
+        <w:rPr>
+          <w:b/>
+          <w:bCs/>
+        </w:rPr>
+        <w:t>Logging Tools</w:t>
+      </w:r>
+      <w:r>
+        <w:t> (CloudWatch, Fluentd, etc.):</w:t>
+      </w:r>
+    </w:p>
+    <w:p>
+      <w:pPr>
+        <w:numPr>
+          <w:ilvl w:val="0"/>
+          <w:numId w:val="7"/>
+        </w:numPr>
+      </w:pPr>
+      <w:r>
+        <w:rPr>
+          <w:b/>
+          <w:bCs/>
+        </w:rPr>
+        <w:t>Log Retention Policies</w:t>
+      </w:r>
+      <w:r>
+        <w:t>:</w:t>
+      </w:r>
+    </w:p>
+    <w:p>
+      <w:r>
+        <w:rPr>
+          <w:noProof/>
+        </w:rPr>
+        <w:pict w14:anchorId="528B183C">
+          <v:rect id="_x0000_i1030" alt="" style="width:451.3pt;height:.05pt;mso-width-percent:0;mso-height-percent:0;mso-width-percent:0;mso-height-percent:0" o:hralign="center" o:hrstd="t" o:hr="t" fillcolor="#a0a0a0" stroked="f"/>
+        </w:pict>
+      </w:r>
+    </w:p>
+    <w:p>
+      <w:pPr>
+        <w:rPr>
+          <w:b/>
+          <w:bCs/>
+        </w:rPr>
+      </w:pPr>
+      <w:r>
+        <w:rPr>
+          <w:b/>
+          <w:bCs/>
+        </w:rPr>
+        <w:t>7. Workloads</w:t>
+      </w:r>
+    </w:p>
+    <w:p>
+      <w:pPr>
+        <w:numPr>
+          <w:ilvl w:val="0"/>
+          <w:numId w:val="8"/>
+        </w:numPr>
+      </w:pPr>
+      <w:r>
+        <w:rPr>
+          <w:b/>
+          <w:bCs/>
+        </w:rPr>
+        <w:t>Namespaces</w:t>
+      </w:r>
+      <w:r>
+        <w:t>:</w:t>
+      </w:r>
+    </w:p>
+    <w:p>
+      <w:pPr>
+        <w:numPr>
+          <w:ilvl w:val="1"/>
+          <w:numId w:val="8"/>
+        </w:numPr>
+      </w:pPr>
+      <w:r>
+        <w:t>Purpose of each namespace:</w:t>
+      </w:r>
+    </w:p>
+    <w:p>
+      <w:pPr>
+        <w:numPr>
+          <w:ilvl w:val="0"/>
+          <w:numId w:val="8"/>
+        </w:numPr>
+      </w:pPr>
+      <w:r>
+        <w:rPr>
+          <w:b/>
+          <w:bCs/>
+        </w:rPr>
+        <w:t>Critical Deployments</w:t>
+      </w:r>
+      <w:r>
+        <w:t>:</w:t>
+      </w:r>
+    </w:p>
+    <w:p>
+      <w:pPr>
+        <w:numPr>
+          <w:ilvl w:val="1"/>
+          <w:numId w:val="8"/>
+        </w:numPr>
+      </w:pPr>
+      <w:r>
+        <w:t>Number of replicas, types of pods (e.g., stateful sets, daemon sets):</w:t>
+      </w:r>
+    </w:p>
+    <w:p>
+      <w:pPr>
+        <w:numPr>
+          <w:ilvl w:val="0"/>
+          <w:numId w:val="8"/>
+        </w:numPr>
+      </w:pPr>
+      <w:r>
+        <w:rPr>
+          <w:b/>
+          <w:bCs/>
+        </w:rPr>
+        <w:t>CronJobs/Jobs</w:t>
+      </w:r>
+      <w:r>
+        <w:t>:</w:t>
+      </w:r>
+    </w:p>
+    <w:p>
+      <w:pPr>
+        <w:numPr>
+          <w:ilvl w:val="1"/>
+          <w:numId w:val="8"/>
+        </w:numPr>
+      </w:pPr>
+      <w:r>
+        <w:t>Scheduled Jobs:</w:t>
+      </w:r>
+    </w:p>
+    <w:p>
+      <w:pPr>
+        <w:numPr>
+          <w:ilvl w:val="1"/>
+          <w:numId w:val="8"/>
+        </w:numPr>
+      </w:pPr>
+      <w:r>
+        <w:t>Backup/Restore Jobs:</w:t>
+      </w:r>
+    </w:p>
+    <w:p>
+      <w:pPr>
+        <w:numPr>
+          <w:ilvl w:val="0"/>
+          <w:numId w:val="8"/>
+        </w:numPr>
+      </w:pPr>
+      <w:r>
+        <w:rPr>
+          <w:b/>
+          <w:bCs/>
+        </w:rPr>
+        <w:t>HPA (Horizontal Pod Autoscaling)</w:t>
+      </w:r>
+      <w:r>
+        <w:t>:</w:t>
+      </w:r>
+    </w:p>
+    <w:p>
+      <w:pPr>
+        <w:numPr>
+          <w:ilvl w:val="1"/>
+          <w:numId w:val="8"/>
+        </w:numPr>
+      </w:pPr>
+      <w:r>
+        <w:t>Configured Metrics:</w:t>
+      </w:r>
+    </w:p>
+    <w:p>
+      <w:pPr>
+        <w:numPr>
+          <w:ilvl w:val="1"/>
+          <w:numId w:val="8"/>
+        </w:numPr>
+      </w:pPr>
+      <w:r>
+        <w:t>Min/Max Pods:</w:t>
+      </w:r>
+    </w:p>
+    <w:p>
+      <w:pPr>
+        <w:numPr>
+          <w:ilvl w:val="0"/>
+          <w:numId w:val="8"/>
+        </w:numPr>
+      </w:pPr>
+      <w:r>
+        <w:rPr>
+          <w:b/>
+          <w:bCs/>
+        </w:rPr>
+        <w:t>Ingress Services</w:t>
+      </w:r>
+      <w:r>
+        <w:t>:</w:t>
+      </w:r>
+    </w:p>
+    <w:p>
+      <w:pPr>
+        <w:numPr>
+          <w:ilvl w:val="1"/>
+          <w:numId w:val="8"/>
+        </w:numPr>
+      </w:pPr>
+      <w:r>
+        <w:t>URLs, Certificates:</w:t>
+      </w:r>
+    </w:p>
+    <w:p>
+      <w:pPr>
+        <w:numPr>
+          <w:ilvl w:val="0"/>
+          <w:numId w:val="8"/>
+        </w:numPr>
+      </w:pPr>
+      <w:r>
+        <w:rPr>
+          <w:b/>
+          <w:bCs/>
+        </w:rPr>
+        <w:t>Architecture Diagrams for Workloads</w:t>
+      </w:r>
+      <w:r>
+        <w:t>:</w:t>
+      </w:r>
+    </w:p>
+    <w:p>
+      <w:pPr>
+        <w:numPr>
+          <w:ilvl w:val="1"/>
+          <w:numId w:val="8"/>
+        </w:numPr>
+      </w:pPr>
+      <w:r>
+        <w:t>Provide a description or upload architecture diagrams for each critical workload (if applicable).</w:t>
+      </w:r>
+    </w:p>
+    <w:p>
+      <w:r>
+        <w:rPr>
+          <w:noProof/>
+        </w:rPr>
+        <w:pict w14:anchorId="3D2D91F6">
+          <v:rect id="_x0000_i1029" alt="" style="width:451.3pt;height:.05pt;mso-width-percent:0;mso-height-percent:0;mso-width-percent:0;mso-height-percent:0" o:hralign="center" o:hrstd="t" o:hr="t" fillcolor="#a0a0a0" stroked="f"/>
+        </w:pict>
+      </w:r>
+    </w:p>
+    <w:p>
+      <w:pPr>
+        <w:rPr>
+          <w:b/>
+          <w:bCs/>
+        </w:rPr>
+      </w:pPr>
+      <w:r>
+        <w:rPr>
+          <w:b/>
+          <w:bCs/>
+        </w:rPr>
+        <w:t>8. Add-ons and Integrations</w:t>
+      </w:r>
+    </w:p>
+    <w:p>
+      <w:pPr>
+        <w:numPr>
+          <w:ilvl w:val="0"/>
+          <w:numId w:val="9"/>
+        </w:numPr>
+      </w:pPr>
+      <w:r>
+        <w:rPr>
+          <w:b/>
+          <w:bCs/>
+        </w:rPr>
+        <w:t>Kubernetes Add-ons</w:t>
+      </w:r>
+      <w:r>
+        <w:t>:</w:t>
+      </w:r>
+    </w:p>
+    <w:p>
+      <w:pPr>
+        <w:numPr>
+          <w:ilvl w:val="1"/>
+          <w:numId w:val="9"/>
+        </w:numPr>
+      </w:pPr>
+      <w:r>
+        <w:t>CoreDNS Version:</w:t>
+      </w:r>
+    </w:p>
+    <w:p>
+      <w:pPr>
+        <w:numPr>
+          <w:ilvl w:val="1"/>
+          <w:numId w:val="9"/>
+        </w:numPr>
+      </w:pPr>
+      <w:r>
+        <w:t>Kube-proxy Version:</w:t>
+      </w:r>
+    </w:p>
+    <w:p>
+      <w:pPr>
+        <w:numPr>
+          <w:ilvl w:val="1"/>
+          <w:numId w:val="9"/>
+        </w:numPr>
+      </w:pPr>
+      <w:r>
+        <w:t>Any other custom add-ons (e.g., service mesh, logging, etc.):</w:t>
+      </w:r>
+    </w:p>
+    <w:p>
+      <w:pPr>
+        <w:numPr>
+          <w:ilvl w:val="0"/>
+          <w:numId w:val="9"/>
+        </w:numPr>
+      </w:pPr>
+      <w:r>
+        <w:rPr>
+          <w:b/>
+          <w:bCs/>
+        </w:rPr>
+        <w:t>Third-party Integrations</w:t>
+      </w:r>
+      <w:r>
+        <w:t>:</w:t>
+      </w:r>
+    </w:p>
+    <w:p>
+      <w:pPr>
+        <w:numPr>
+          <w:ilvl w:val="1"/>
+          <w:numId w:val="9"/>
+        </w:numPr>
+      </w:pPr>
+      <w:r>
+        <w:t>Tools like ArgoCD, Helm, Jenkins, Keycloak, etc.</w:t>
+      </w:r>
+    </w:p>
+    <w:p>
+      <w:pPr>
+        <w:numPr>
+          <w:ilvl w:val="0"/>
+          <w:numId w:val="9"/>
+        </w:numPr>
+      </w:pPr>
+      <w:r>
+        <w:rPr>
+          <w:b/>
+          <w:bCs/>
+        </w:rPr>
+        <w:t>Links to Add-on Documentation</w:t>
+      </w:r>
+      <w:r>
+        <w:t> (if applicable):</w:t>
+      </w:r>
+    </w:p>
+    <w:p>
+      <w:pPr>
+        <w:numPr>
+          <w:ilvl w:val="1"/>
+          <w:numId w:val="9"/>
+        </w:numPr>
+      </w:pPr>
+      <w:r>
+        <w:t>Provide documentation links for key add-ons or integrations.</w:t>
+      </w:r>
+    </w:p>
+    <w:p>
+      <w:r>
+        <w:rPr>
+          <w:noProof/>
+        </w:rPr>
+        <w:pict w14:anchorId="18454DE1">
+          <v:rect id="_x0000_i1028" alt="" style="width:451.3pt;height:.05pt;mso-width-percent:0;mso-height-percent:0;mso-width-percent:0;mso-height-percent:0" o:hralign="center" o:hrstd="t" o:hr="t" fillcolor="#a0a0a0" stroked="f"/>
+        </w:pict>
+      </w:r>
+    </w:p>
+    <w:p>
+      <w:pPr>
+        <w:rPr>
+          <w:b/>
+          <w:bCs/>
+        </w:rPr>
+      </w:pPr>
+      <w:r>
+        <w:rPr>
+          <w:b/>
+          <w:bCs/>
+        </w:rPr>
+        <w:t>9. Backups &amp; Disaster Recovery</w:t>
+      </w:r>
+    </w:p>
+    <w:p>
+      <w:pPr>
+        <w:numPr>
+          <w:ilvl w:val="0"/>
+          <w:numId w:val="10"/>
+        </w:numPr>
+      </w:pPr>
+      <w:r>
+        <w:rPr>
+          <w:b/>
+          <w:bCs/>
+        </w:rPr>
+        <w:t>Backup Strategy</w:t>
+      </w:r>
+      <w:r>
+        <w:t>:</w:t>
+      </w:r>
+    </w:p>
+    <w:p>
+      <w:pPr>
+        <w:numPr>
+          <w:ilvl w:val="1"/>
+          <w:numId w:val="10"/>
+        </w:numPr>
+      </w:pPr>
+      <w:r>
+        <w:lastRenderedPageBreak/>
+        <w:t>Frequency:</w:t>
+      </w:r>
+    </w:p>
+    <w:p>
+      <w:pPr>
+        <w:numPr>
+          <w:ilvl w:val="1"/>
+          <w:numId w:val="10"/>
+        </w:numPr>
+      </w:pPr>
+      <w:r>
+        <w:t>Backup Retention:</w:t>
+      </w:r>
+    </w:p>
+    <w:p>
+      <w:pPr>
+        <w:numPr>
+          <w:ilvl w:val="1"/>
+          <w:numId w:val="10"/>
+        </w:numPr>
+      </w:pPr>
+      <w:r>
+        <w:t>Backup Tool:</w:t>
+      </w:r>
+    </w:p>
+    <w:p>
+      <w:pPr>
+        <w:numPr>
+          <w:ilvl w:val="0"/>
+          <w:numId w:val="10"/>
+        </w:numPr>
+      </w:pPr>
+      <w:r>
+        <w:rPr>
+          <w:b/>
+          <w:bCs/>
+        </w:rPr>
+        <w:t>Disaster Recovery Plan</w:t>
+      </w:r>
+      <w:r>
+        <w:t>:</w:t>
+      </w:r>
+    </w:p>
+    <w:p>
+      <w:pPr>
+        <w:numPr>
+          <w:ilvl w:val="1"/>
+          <w:numId w:val="10"/>
+        </w:numPr>
+      </w:pPr>
+      <w:r>
+        <w:t>Key Contacts:</w:t>
+      </w:r>
+    </w:p>
+    <w:p>
+      <w:pPr>
+        <w:numPr>
+          <w:ilvl w:val="1"/>
+          <w:numId w:val="10"/>
+        </w:numPr>
+      </w:pPr>
+      <w:r>
+        <w:t>Procedures for Failover/Recovery:</w:t>
+      </w:r>
+    </w:p>
+    <w:p>
+      <w:pPr>
+        <w:numPr>
+          <w:ilvl w:val="1"/>
+          <w:numId w:val="10"/>
+        </w:numPr>
+      </w:pPr>
+      <w:r>
+        <w:t>Recovery Time Objective (RTO) and Recovery Point Objective (RPO):</w:t>
+      </w:r>
+    </w:p>
+    <w:p>
+      <w:r>
+        <w:rPr>
+          <w:noProof/>
+        </w:rPr>
+        <w:pict w14:anchorId="35C97D77">
+          <v:rect id="_x0000_i1027" alt="" style="width:451.3pt;height:.05pt;mso-width-percent:0;mso-height-percent:0;mso-width-percent:0;mso-height-percent:0" o:hralign="center" o:hrstd="t" o:hr="t" fillcolor="#a0a0a0" stroked="f"/>
+        </w:pict>
+      </w:r>
+    </w:p>
+    <w:p>
+      <w:pPr>
+        <w:rPr>
+          <w:b/>
+          <w:bCs/>
+        </w:rPr>
+      </w:pPr>
+      <w:r>
+        <w:rPr>
+          <w:b/>
+          <w:bCs/>
+        </w:rPr>
+        <w:t>10. Current Issues and Risks</w:t>
+      </w:r>
+    </w:p>
+    <w:p>
+      <w:pPr>
+        <w:numPr>
+          <w:ilvl w:val="0"/>
+          <w:numId w:val="11"/>
+        </w:numPr>
+      </w:pPr>
+      <w:r>
+        <w:rPr>
+          <w:b/>
+          <w:bCs/>
+        </w:rPr>
+        <w:t>Known Issues</w:t>
+      </w:r>
+      <w:r>
+        <w:t>:</w:t>
+      </w:r>
+    </w:p>
+    <w:p>
+      <w:pPr>
+        <w:numPr>
+          <w:ilvl w:val="1"/>
+          <w:numId w:val="11"/>
+        </w:numPr>
+      </w:pPr>
+      <w:r>
+        <w:t>Open Bugs:</w:t>
+      </w:r>
+    </w:p>
+    <w:p>
+      <w:pPr>
+        <w:numPr>
+          <w:ilvl w:val="1"/>
+          <w:numId w:val="11"/>
+        </w:numPr>
+      </w:pPr>
+      <w:r>
+        <w:t>Pending Upgrades:</w:t>
+      </w:r>
+    </w:p>
+    <w:p>
+      <w:pPr>
+        <w:numPr>
+          <w:ilvl w:val="1"/>
+          <w:numId w:val="11"/>
+        </w:numPr>
+      </w:pPr>
+      <w:r>
+        <w:t>Temporary Fixes:</w:t>
+      </w:r>
+    </w:p>
+    <w:p>
+      <w:pPr>
+        <w:numPr>
+          <w:ilvl w:val="0"/>
+          <w:numId w:val="11"/>
+        </w:numPr>
+      </w:pPr>
+      <w:r>
+        <w:rPr>
+          <w:b/>
+          <w:bCs/>
+        </w:rPr>
+        <w:t>Technical Debt</w:t>
+      </w:r>
+      <w:r>
+        <w:t>:</w:t>
+      </w:r>
+    </w:p>
+    <w:p>
+      <w:pPr>
+        <w:numPr>
+          <w:ilvl w:val="1"/>
+          <w:numId w:val="11"/>
+        </w:numPr>
+      </w:pPr>
+      <w:r>
+        <w:t>Areas in need of improvement:</w:t>
+      </w:r>
+    </w:p>
+    <w:p>
+      <w:pPr>
+        <w:numPr>
+          <w:ilvl w:val="1"/>
+          <w:numId w:val="11"/>
+        </w:numPr>
+      </w:pPr>
+      <w:r>
+        <w:t>Deprecated APIs or services:</w:t>
+      </w:r>
+    </w:p>
+    <w:p>
+      <w:pPr>
+        <w:numPr>
+          <w:ilvl w:val="0"/>
+          <w:numId w:val="11"/>
+        </w:numPr>
+      </w:pPr>
+      <w:r>
+        <w:rPr>
+          <w:b/>
+          <w:bCs/>
+        </w:rPr>
+        <w:t>Monitoring Alerts</w:t>
+      </w:r>
+      <w:r>
+        <w:t>:</w:t>
+      </w:r>
+    </w:p>
+    <w:p>
+      <w:pPr>
+        <w:numPr>
+          <w:ilvl w:val="1"/>
+          <w:numId w:val="11"/>
+        </w:numPr>
+      </w:pPr>
+      <w:r>
+        <w:t>Current active alerts and their severity:</w:t>
+      </w:r>
+    </w:p>
+    <w:p>
+      <w:r>
+        <w:rPr>
+          <w:noProof/>
+        </w:rPr>
+        <w:pict w14:anchorId="0DDF1813">
+          <v:rect id="_x0000_i1026" alt="" style="width:451.3pt;height:.05pt;mso-width-percent:0;mso-height-percent:0;mso-width-percent:0;mso-height-percent:0" o:hralign="center" o:hrstd="t" o:hr="t" fillcolor="#a0a0a0" stroked="f"/>
+        </w:pict>
+      </w:r>
+    </w:p>
+    <w:p>
+      <w:pPr>
+        <w:rPr>
+          <w:b/>
+          <w:bCs/>
+        </w:rPr>
+      </w:pPr>
+      <w:r>
+        <w:rPr>
+          <w:b/>
+          <w:bCs/>
+        </w:rPr>
+        <w:t>11. Maintenance and Support Procedures</w:t>
+      </w:r>
+    </w:p>
+    <w:p>
+      <w:pPr>
+        <w:numPr>
+          <w:ilvl w:val="0"/>
+          <w:numId w:val="12"/>
+        </w:numPr>
+      </w:pPr>
+      <w:r>
+        <w:rPr>
+          <w:b/>
+          <w:bCs/>
+        </w:rPr>
+        <w:t>Regular Maintenance Tasks</w:t>
+      </w:r>
+      <w:r>
+        <w:t>:</w:t>
+      </w:r>
+    </w:p>
+    <w:p>
+      <w:pPr>
+        <w:numPr>
+          <w:ilvl w:val="1"/>
+          <w:numId w:val="12"/>
+        </w:numPr>
+      </w:pPr>
+      <w:r>
+        <w:t>EKS Version Upgrades:</w:t>
+      </w:r>
+    </w:p>
+    <w:p>
+      <w:pPr>
+        <w:numPr>
+          <w:ilvl w:val="1"/>
+          <w:numId w:val="12"/>
+        </w:numPr>
+      </w:pPr>
+      <w:r>
+        <w:t>Node Group Updates:</w:t>
+      </w:r>
+    </w:p>
+    <w:p>
+      <w:pPr>
+        <w:numPr>
+          <w:ilvl w:val="1"/>
+          <w:numId w:val="12"/>
+        </w:numPr>
+      </w:pPr>
+      <w:r>
+        <w:t>Security Patch Application:</w:t>
+      </w:r>
+    </w:p>
+    <w:p>
+      <w:pPr>
+        <w:numPr>
+          <w:ilvl w:val="0"/>
+          <w:numId w:val="12"/>
+        </w:numPr>
+      </w:pPr>
+      <w:r>
+        <w:rPr>
+          <w:b/>
+          <w:bCs/>
+        </w:rPr>
+        <w:t>Support Escalation Procedures</w:t>
+      </w:r>
+      <w:r>
+        <w:t>:</w:t>
+      </w:r>
+    </w:p>
+    <w:p>
+      <w:pPr>
+        <w:numPr>
+          <w:ilvl w:val="1"/>
+          <w:numId w:val="12"/>
+        </w:numPr>
+      </w:pPr>
+      <w:r>
+        <w:t>Key Contacts:</w:t>
+      </w:r>
+    </w:p>
+    <w:p>
+      <w:pPr>
+        <w:numPr>
+          <w:ilvl w:val="1"/>
+          <w:numId w:val="12"/>
+        </w:numPr>
+      </w:pPr>
+      <w:r>
+        <w:t>Slack/Email/Phone for High-Severity Issues:</w:t>
+      </w:r>
+    </w:p>
+    <w:p>
+      <w:pPr>
+        <w:numPr>
+          <w:ilvl w:val="0"/>
+          <w:numId w:val="12"/>
+        </w:numPr>
+      </w:pPr>
+      <w:r>
+        <w:rPr>
+          <w:b/>
+          <w:bCs/>
+        </w:rPr>
+        <w:t>Change Management Process</w:t>
+      </w:r>
+      <w:r>
+        <w:t>:</w:t>
+      </w:r>
+    </w:p>
+    <w:p>
+      <w:pPr>
+        <w:numPr>
+          <w:ilvl w:val="1"/>
+          <w:numId w:val="12"/>
+        </w:numPr>
+      </w:pPr>
+      <w:r>
+        <w:t>Approval Requirements:</w:t>
+      </w:r>
+    </w:p>
+    <w:p>
+      <w:pPr>
+        <w:numPr>
+          <w:ilvl w:val="1"/>
+          <w:numId w:val="12"/>
+        </w:numPr>
+      </w:pPr>
+      <w:r>
+        <w:t>Maintenance Windows:</w:t>
+      </w:r>
+    </w:p>
+    <w:p>
+      <w:r>
+        <w:rPr>
+          <w:noProof/>
+        </w:rPr>
+        <w:pict w14:anchorId="42AB3C36">
+          <v:rect id="_x0000_i1025" alt="" style="width:451.3pt;height:.05pt;mso-width-percent:0;mso-height-percent:0;mso-width-percent:0;mso-height-percent:0" o:hralign="center" o:hrstd="t" o:hr="t" fillcolor="#a0a0a0" stroked="f"/>
+        </w:pict>
+      </w:r>
+    </w:p>
+    <w:p>
+      <w:pPr>
+        <w:rPr>
+          <w:b/>
+          <w:bCs/>
+        </w:rPr>
+      </w:pPr>
+      <w:r>
+        <w:rPr>
+          <w:b/>
+          <w:bCs/>
+        </w:rPr>
+        <w:t>Additional Recommendations:</w:t>
+      </w:r>
+    </w:p>
+    <w:p>
+      <w:pPr>
+        <w:numPr>
+          <w:ilvl w:val="0"/>
+          <w:numId w:val="13"/>
+        </w:numPr>
+      </w:pPr>
+      <w:r>
+        <w:rPr>
+          <w:b/>
+          <w:bCs/>
+        </w:rPr>
+        <w:t>Diagram Slots</w:t>
+      </w:r>
+      <w:r>
+        <w:t>: For each major component, provide a space or link for architecture diagrams (e.g., network topology, workload architectures, etc.).</w:t>
+      </w:r>
+    </w:p>
+    <w:p>
+      <w:pPr>
+        <w:numPr>
+          <w:ilvl w:val="0"/>
+          <w:numId w:val="13"/>
+        </w:numPr>
+      </w:pPr>
+      <w:r>
+        <w:rPr>
+          <w:b/>
+          <w:bCs/>
+        </w:rPr>
+        <w:t>Links to Documentation</w:t>
+      </w:r>
+      <w:r>
+        <w:t>: Add links to external documentation (AWS docs, Kubernetes official docs, etc.) or internal knowledge base articles where needed.</w:t>
+      </w:r>
+    </w:p>
+    <w:p>
+      <w:pPr>
+        <w:numPr>
+          <w:ilvl w:val="0"/>
+          <w:numId w:val="13"/>
+        </w:numPr>
+      </w:pPr>
+      <w:r>
+        <w:rPr>
+          <w:b/>
+          <w:bCs/>
+        </w:rPr>
+        <w:t>Workload Descriptions</w:t>
+      </w:r>
+      <w:r>
+        <w:t>: Ensure each workload is described clearly, with its dependencies, critical configurations, and SLA information.</w:t>
+      </w:r>
+    </w:p>
+    <w:p>
+      <w:pPr>
+        <w:numPr>
+          <w:ilvl w:val="0"/>
+          <w:numId w:val="13"/>
+        </w:numPr>
+      </w:pPr>
+      <w:r>
+        <w:rPr>
+          <w:b/>
+          <w:bCs/>
+        </w:rPr>
+        <w:t>Performance and Cost Optimization</w:t>
+      </w:r>
+      <w:r>
+        <w:t>: Consider documenting any strategies or tools used to monitor performance and cost optimizations for the cluster.</w:t>
+      </w:r>
+    </w:p>
+    <w:p/>
     <w:sectPr>
       <w:pgSz w:w="11906" w:h="16838"/>
       <w:pgMar w:top="1440" w:right="1440" w:bottom="1440" w:left="1440" w:header="708" w:footer="708" w:gutter="0"/>
@@ -6995,6 +8848,864 @@
 <file path=word/numbering.xml><?xml version="1.0" encoding="utf-8"?>
 <w:numbering xmlns:wpc="http://schemas.microsoft.com/office/word/2010/wordprocessingCanvas" xmlns:cx="http://schemas.microsoft.com/office/drawing/2014/chartex" xmlns:cx1="http://schemas.microsoft.com/office/drawing/2015/9/8/chartex" xmlns:cx2="http://schemas.microsoft.com/office/drawing/2015/10/21/chartex" xmlns:cx3="http://schemas.microsoft.com/office/drawing/2016/5/9/chartex" xmlns:cx4="http://schemas.microsoft.com/office/drawing/2016/5/10/chartex" xmlns:cx5="http://schemas.microsoft.com/office/drawing/2016/5/11/chartex" xmlns:cx6="http://schemas.microsoft.com/office/drawing/2016/5/12/chartex" xmlns:cx7="http://schemas.microsoft.com/office/drawing/2016/5/13/chartex" xmlns:cx8="http://schemas.microsoft.com/office/drawing/2016/5/14/chartex" xmlns:mc="http://schemas.openxmlformats.org/markup-compatibility/2006" xmlns:aink="http://schemas.microsoft.com/office/drawing/2016/ink" xmlns:am3d="http://schemas.microsoft.com/office/drawing/2017/model3d" xmlns:o="urn:schemas-microsoft-com:office:office" xmlns:oel="http://schemas.microsoft.com/office/2019/extlst" xmlns:r="http://schemas.openxmlformats.org/officeDocument/2006/relationships" xmlns:m="http://schemas.openxmlformats.org/officeDocument/2006/math" xmlns:v="urn:schemas-microsoft-com:vml" xmlns:wp14="http://schemas.microsoft.com/office/word/2010/wordprocessingDrawing" xmlns:wp="http://schemas.openxmlformats.org/drawingml/2006/wordprocessingDrawing" xmlns:w10="urn:schemas-microsoft-com:office:word" xmlns:w="http://schemas.openxmlformats.org/wordprocessingml/2006/main" xmlns:w14="http://schemas.microsoft.com/office/word/2010/wordml" xmlns:w15="http://schemas.microsoft.com/office/word/2012/wordml" xmlns:w16cex="http://schemas.microsoft.com/office/word/2018/wordml/cex" xmlns:w16cid="http://schemas.microsoft.com/office/word/2016/wordml/cid" xmlns:w16="http://schemas.microsoft.com/office/word/2018/wordml" xmlns:w16du="http://schemas.microsoft.com/office/word/2023/wordml/word16du" xmlns:w16sdtdh="http://schemas.microsoft.com/office/word/2020/wordml/sdtdatahash" xmlns:w16se="http://schemas.microsoft.com/office/word/2015/wordml/symex" xmlns:wpg="http://schemas.microsoft.com/office/word/2010/wordprocessingGroup" xmlns:wpi="http://schemas.microsoft.com/office/word/2010/wordprocessingInk" xmlns:wne="http://schemas.microsoft.com/office/word/2006/wordml" xmlns:wps="http://schemas.microsoft.com/office/word/2010/wordprocessingShape" mc:Ignorable="w14 w15 w16se w16cid w16 w16cex w16sdtdh w16du wp14">
   <w:abstractNum w:abstractNumId="0" w15:restartNumberingAfterBreak="0">
+    <w:nsid w:val="021A4490"/>
+    <w:multiLevelType w:val="multilevel"/>
+    <w:tmpl w:val="1B4444DA"/>
+    <w:lvl w:ilvl="0">
+      <w:start w:val="1"/>
+      <w:numFmt w:val="bullet"/>
+      <w:lvlText w:val=""/>
+      <w:lvlJc w:val="left"/>
+      <w:pPr>
+        <w:tabs>
+          <w:tab w:val="num" w:pos="720"/>
+        </w:tabs>
+        <w:ind w:left="720" w:hanging="360"/>
+      </w:pPr>
+      <w:rPr>
+        <w:rFonts w:ascii="Symbol" w:hAnsi="Symbol" w:hint="default"/>
+        <w:sz w:val="20"/>
+      </w:rPr>
+    </w:lvl>
+    <w:lvl w:ilvl="1">
+      <w:start w:val="1"/>
+      <w:numFmt w:val="bullet"/>
+      <w:lvlText w:val="o"/>
+      <w:lvlJc w:val="left"/>
+      <w:pPr>
+        <w:tabs>
+          <w:tab w:val="num" w:pos="1440"/>
+        </w:tabs>
+        <w:ind w:left="1440" w:hanging="360"/>
+      </w:pPr>
+      <w:rPr>
+        <w:rFonts w:ascii="Courier New" w:hAnsi="Courier New" w:hint="default"/>
+        <w:sz w:val="20"/>
+      </w:rPr>
+    </w:lvl>
+    <w:lvl w:ilvl="2" w:tentative="1">
+      <w:start w:val="1"/>
+      <w:numFmt w:val="bullet"/>
+      <w:lvlText w:val=""/>
+      <w:lvlJc w:val="left"/>
+      <w:pPr>
+        <w:tabs>
+          <w:tab w:val="num" w:pos="2160"/>
+        </w:tabs>
+        <w:ind w:left="2160" w:hanging="360"/>
+      </w:pPr>
+      <w:rPr>
+        <w:rFonts w:ascii="Wingdings" w:hAnsi="Wingdings" w:hint="default"/>
+        <w:sz w:val="20"/>
+      </w:rPr>
+    </w:lvl>
+    <w:lvl w:ilvl="3" w:tentative="1">
+      <w:start w:val="1"/>
+      <w:numFmt w:val="bullet"/>
+      <w:lvlText w:val=""/>
+      <w:lvlJc w:val="left"/>
+      <w:pPr>
+        <w:tabs>
+          <w:tab w:val="num" w:pos="2880"/>
+        </w:tabs>
+        <w:ind w:left="2880" w:hanging="360"/>
+      </w:pPr>
+      <w:rPr>
+        <w:rFonts w:ascii="Wingdings" w:hAnsi="Wingdings" w:hint="default"/>
+        <w:sz w:val="20"/>
+      </w:rPr>
+    </w:lvl>
+    <w:lvl w:ilvl="4" w:tentative="1">
+      <w:start w:val="1"/>
+      <w:numFmt w:val="bullet"/>
+      <w:lvlText w:val=""/>
+      <w:lvlJc w:val="left"/>
+      <w:pPr>
+        <w:tabs>
+          <w:tab w:val="num" w:pos="3600"/>
+        </w:tabs>
+        <w:ind w:left="3600" w:hanging="360"/>
+      </w:pPr>
+      <w:rPr>
+        <w:rFonts w:ascii="Wingdings" w:hAnsi="Wingdings" w:hint="default"/>
+        <w:sz w:val="20"/>
+      </w:rPr>
+    </w:lvl>
+    <w:lvl w:ilvl="5" w:tentative="1">
+      <w:start w:val="1"/>
+      <w:numFmt w:val="bullet"/>
+      <w:lvlText w:val=""/>
+      <w:lvlJc w:val="left"/>
+      <w:pPr>
+        <w:tabs>
+          <w:tab w:val="num" w:pos="4320"/>
+        </w:tabs>
+        <w:ind w:left="4320" w:hanging="360"/>
+      </w:pPr>
+      <w:rPr>
+        <w:rFonts w:ascii="Wingdings" w:hAnsi="Wingdings" w:hint="default"/>
+        <w:sz w:val="20"/>
+      </w:rPr>
+    </w:lvl>
+    <w:lvl w:ilvl="6" w:tentative="1">
+      <w:start w:val="1"/>
+      <w:numFmt w:val="bullet"/>
+      <w:lvlText w:val=""/>
+      <w:lvlJc w:val="left"/>
+      <w:pPr>
+        <w:tabs>
+          <w:tab w:val="num" w:pos="5040"/>
+        </w:tabs>
+        <w:ind w:left="5040" w:hanging="360"/>
+      </w:pPr>
+      <w:rPr>
+        <w:rFonts w:ascii="Wingdings" w:hAnsi="Wingdings" w:hint="default"/>
+        <w:sz w:val="20"/>
+      </w:rPr>
+    </w:lvl>
+    <w:lvl w:ilvl="7" w:tentative="1">
+      <w:start w:val="1"/>
+      <w:numFmt w:val="bullet"/>
+      <w:lvlText w:val=""/>
+      <w:lvlJc w:val="left"/>
+      <w:pPr>
+        <w:tabs>
+          <w:tab w:val="num" w:pos="5760"/>
+        </w:tabs>
+        <w:ind w:left="5760" w:hanging="360"/>
+      </w:pPr>
+      <w:rPr>
+        <w:rFonts w:ascii="Wingdings" w:hAnsi="Wingdings" w:hint="default"/>
+        <w:sz w:val="20"/>
+      </w:rPr>
+    </w:lvl>
+    <w:lvl w:ilvl="8" w:tentative="1">
+      <w:start w:val="1"/>
+      <w:numFmt w:val="bullet"/>
+      <w:lvlText w:val=""/>
+      <w:lvlJc w:val="left"/>
+      <w:pPr>
+        <w:tabs>
+          <w:tab w:val="num" w:pos="6480"/>
+        </w:tabs>
+        <w:ind w:left="6480" w:hanging="360"/>
+      </w:pPr>
+      <w:rPr>
+        <w:rFonts w:ascii="Wingdings" w:hAnsi="Wingdings" w:hint="default"/>
+        <w:sz w:val="20"/>
+      </w:rPr>
+    </w:lvl>
+  </w:abstractNum>
+  <w:abstractNum w:abstractNumId="1" w15:restartNumberingAfterBreak="0">
+    <w:nsid w:val="0B9A37E1"/>
+    <w:multiLevelType w:val="multilevel"/>
+    <w:tmpl w:val="E49E0A18"/>
+    <w:lvl w:ilvl="0">
+      <w:start w:val="1"/>
+      <w:numFmt w:val="bullet"/>
+      <w:lvlText w:val=""/>
+      <w:lvlJc w:val="left"/>
+      <w:pPr>
+        <w:tabs>
+          <w:tab w:val="num" w:pos="720"/>
+        </w:tabs>
+        <w:ind w:left="720" w:hanging="360"/>
+      </w:pPr>
+      <w:rPr>
+        <w:rFonts w:ascii="Symbol" w:hAnsi="Symbol" w:hint="default"/>
+        <w:sz w:val="20"/>
+      </w:rPr>
+    </w:lvl>
+    <w:lvl w:ilvl="1">
+      <w:start w:val="1"/>
+      <w:numFmt w:val="bullet"/>
+      <w:lvlText w:val="o"/>
+      <w:lvlJc w:val="left"/>
+      <w:pPr>
+        <w:tabs>
+          <w:tab w:val="num" w:pos="1440"/>
+        </w:tabs>
+        <w:ind w:left="1440" w:hanging="360"/>
+      </w:pPr>
+      <w:rPr>
+        <w:rFonts w:ascii="Courier New" w:hAnsi="Courier New" w:hint="default"/>
+        <w:sz w:val="20"/>
+      </w:rPr>
+    </w:lvl>
+    <w:lvl w:ilvl="2" w:tentative="1">
+      <w:start w:val="1"/>
+      <w:numFmt w:val="bullet"/>
+      <w:lvlText w:val=""/>
+      <w:lvlJc w:val="left"/>
+      <w:pPr>
+        <w:tabs>
+          <w:tab w:val="num" w:pos="2160"/>
+        </w:tabs>
+        <w:ind w:left="2160" w:hanging="360"/>
+      </w:pPr>
+      <w:rPr>
+        <w:rFonts w:ascii="Wingdings" w:hAnsi="Wingdings" w:hint="default"/>
+        <w:sz w:val="20"/>
+      </w:rPr>
+    </w:lvl>
+    <w:lvl w:ilvl="3" w:tentative="1">
+      <w:start w:val="1"/>
+      <w:numFmt w:val="bullet"/>
+      <w:lvlText w:val=""/>
+      <w:lvlJc w:val="left"/>
+      <w:pPr>
+        <w:tabs>
+          <w:tab w:val="num" w:pos="2880"/>
+        </w:tabs>
+        <w:ind w:left="2880" w:hanging="360"/>
+      </w:pPr>
+      <w:rPr>
+        <w:rFonts w:ascii="Wingdings" w:hAnsi="Wingdings" w:hint="default"/>
+        <w:sz w:val="20"/>
+      </w:rPr>
+    </w:lvl>
+    <w:lvl w:ilvl="4" w:tentative="1">
+      <w:start w:val="1"/>
+      <w:numFmt w:val="bullet"/>
+      <w:lvlText w:val=""/>
+      <w:lvlJc w:val="left"/>
+      <w:pPr>
+        <w:tabs>
+          <w:tab w:val="num" w:pos="3600"/>
+        </w:tabs>
+        <w:ind w:left="3600" w:hanging="360"/>
+      </w:pPr>
+      <w:rPr>
+        <w:rFonts w:ascii="Wingdings" w:hAnsi="Wingdings" w:hint="default"/>
+        <w:sz w:val="20"/>
+      </w:rPr>
+    </w:lvl>
+    <w:lvl w:ilvl="5" w:tentative="1">
+      <w:start w:val="1"/>
+      <w:numFmt w:val="bullet"/>
+      <w:lvlText w:val=""/>
+      <w:lvlJc w:val="left"/>
+      <w:pPr>
+        <w:tabs>
+          <w:tab w:val="num" w:pos="4320"/>
+        </w:tabs>
+        <w:ind w:left="4320" w:hanging="360"/>
+      </w:pPr>
+      <w:rPr>
+        <w:rFonts w:ascii="Wingdings" w:hAnsi="Wingdings" w:hint="default"/>
+        <w:sz w:val="20"/>
+      </w:rPr>
+    </w:lvl>
+    <w:lvl w:ilvl="6" w:tentative="1">
+      <w:start w:val="1"/>
+      <w:numFmt w:val="bullet"/>
+      <w:lvlText w:val=""/>
+      <w:lvlJc w:val="left"/>
+      <w:pPr>
+        <w:tabs>
+          <w:tab w:val="num" w:pos="5040"/>
+        </w:tabs>
+        <w:ind w:left="5040" w:hanging="360"/>
+      </w:pPr>
+      <w:rPr>
+        <w:rFonts w:ascii="Wingdings" w:hAnsi="Wingdings" w:hint="default"/>
+        <w:sz w:val="20"/>
+      </w:rPr>
+    </w:lvl>
+    <w:lvl w:ilvl="7" w:tentative="1">
+      <w:start w:val="1"/>
+      <w:numFmt w:val="bullet"/>
+      <w:lvlText w:val=""/>
+      <w:lvlJc w:val="left"/>
+      <w:pPr>
+        <w:tabs>
+          <w:tab w:val="num" w:pos="5760"/>
+        </w:tabs>
+        <w:ind w:left="5760" w:hanging="360"/>
+      </w:pPr>
+      <w:rPr>
+        <w:rFonts w:ascii="Wingdings" w:hAnsi="Wingdings" w:hint="default"/>
+        <w:sz w:val="20"/>
+      </w:rPr>
+    </w:lvl>
+    <w:lvl w:ilvl="8" w:tentative="1">
+      <w:start w:val="1"/>
+      <w:numFmt w:val="bullet"/>
+      <w:lvlText w:val=""/>
+      <w:lvlJc w:val="left"/>
+      <w:pPr>
+        <w:tabs>
+          <w:tab w:val="num" w:pos="6480"/>
+        </w:tabs>
+        <w:ind w:left="6480" w:hanging="360"/>
+      </w:pPr>
+      <w:rPr>
+        <w:rFonts w:ascii="Wingdings" w:hAnsi="Wingdings" w:hint="default"/>
+        <w:sz w:val="20"/>
+      </w:rPr>
+    </w:lvl>
+  </w:abstractNum>
+  <w:abstractNum w:abstractNumId="2" w15:restartNumberingAfterBreak="0">
+    <w:nsid w:val="11F927B1"/>
+    <w:multiLevelType w:val="multilevel"/>
+    <w:tmpl w:val="FB36FF5C"/>
+    <w:lvl w:ilvl="0">
+      <w:start w:val="1"/>
+      <w:numFmt w:val="bullet"/>
+      <w:lvlText w:val=""/>
+      <w:lvlJc w:val="left"/>
+      <w:pPr>
+        <w:tabs>
+          <w:tab w:val="num" w:pos="720"/>
+        </w:tabs>
+        <w:ind w:left="720" w:hanging="360"/>
+      </w:pPr>
+      <w:rPr>
+        <w:rFonts w:ascii="Symbol" w:hAnsi="Symbol" w:hint="default"/>
+        <w:sz w:val="20"/>
+      </w:rPr>
+    </w:lvl>
+    <w:lvl w:ilvl="1">
+      <w:start w:val="1"/>
+      <w:numFmt w:val="bullet"/>
+      <w:lvlText w:val="o"/>
+      <w:lvlJc w:val="left"/>
+      <w:pPr>
+        <w:tabs>
+          <w:tab w:val="num" w:pos="1440"/>
+        </w:tabs>
+        <w:ind w:left="1440" w:hanging="360"/>
+      </w:pPr>
+      <w:rPr>
+        <w:rFonts w:ascii="Courier New" w:hAnsi="Courier New" w:hint="default"/>
+        <w:sz w:val="20"/>
+      </w:rPr>
+    </w:lvl>
+    <w:lvl w:ilvl="2" w:tentative="1">
+      <w:start w:val="1"/>
+      <w:numFmt w:val="bullet"/>
+      <w:lvlText w:val=""/>
+      <w:lvlJc w:val="left"/>
+      <w:pPr>
+        <w:tabs>
+          <w:tab w:val="num" w:pos="2160"/>
+        </w:tabs>
+        <w:ind w:left="2160" w:hanging="360"/>
+      </w:pPr>
+      <w:rPr>
+        <w:rFonts w:ascii="Wingdings" w:hAnsi="Wingdings" w:hint="default"/>
+        <w:sz w:val="20"/>
+      </w:rPr>
+    </w:lvl>
+    <w:lvl w:ilvl="3" w:tentative="1">
+      <w:start w:val="1"/>
+      <w:numFmt w:val="bullet"/>
+      <w:lvlText w:val=""/>
+      <w:lvlJc w:val="left"/>
+      <w:pPr>
+        <w:tabs>
+          <w:tab w:val="num" w:pos="2880"/>
+        </w:tabs>
+        <w:ind w:left="2880" w:hanging="360"/>
+      </w:pPr>
+      <w:rPr>
+        <w:rFonts w:ascii="Wingdings" w:hAnsi="Wingdings" w:hint="default"/>
+        <w:sz w:val="20"/>
+      </w:rPr>
+    </w:lvl>
+    <w:lvl w:ilvl="4" w:tentative="1">
+      <w:start w:val="1"/>
+      <w:numFmt w:val="bullet"/>
+      <w:lvlText w:val=""/>
+      <w:lvlJc w:val="left"/>
+      <w:pPr>
+        <w:tabs>
+          <w:tab w:val="num" w:pos="3600"/>
+        </w:tabs>
+        <w:ind w:left="3600" w:hanging="360"/>
+      </w:pPr>
+      <w:rPr>
+        <w:rFonts w:ascii="Wingdings" w:hAnsi="Wingdings" w:hint="default"/>
+        <w:sz w:val="20"/>
+      </w:rPr>
+    </w:lvl>
+    <w:lvl w:ilvl="5" w:tentative="1">
+      <w:start w:val="1"/>
+      <w:numFmt w:val="bullet"/>
+      <w:lvlText w:val=""/>
+      <w:lvlJc w:val="left"/>
+      <w:pPr>
+        <w:tabs>
+          <w:tab w:val="num" w:pos="4320"/>
+        </w:tabs>
+        <w:ind w:left="4320" w:hanging="360"/>
+      </w:pPr>
+      <w:rPr>
+        <w:rFonts w:ascii="Wingdings" w:hAnsi="Wingdings" w:hint="default"/>
+        <w:sz w:val="20"/>
+      </w:rPr>
+    </w:lvl>
+    <w:lvl w:ilvl="6" w:tentative="1">
+      <w:start w:val="1"/>
+      <w:numFmt w:val="bullet"/>
+      <w:lvlText w:val=""/>
+      <w:lvlJc w:val="left"/>
+      <w:pPr>
+        <w:tabs>
+          <w:tab w:val="num" w:pos="5040"/>
+        </w:tabs>
+        <w:ind w:left="5040" w:hanging="360"/>
+      </w:pPr>
+      <w:rPr>
+        <w:rFonts w:ascii="Wingdings" w:hAnsi="Wingdings" w:hint="default"/>
+        <w:sz w:val="20"/>
+      </w:rPr>
+    </w:lvl>
+    <w:lvl w:ilvl="7" w:tentative="1">
+      <w:start w:val="1"/>
+      <w:numFmt w:val="bullet"/>
+      <w:lvlText w:val=""/>
+      <w:lvlJc w:val="left"/>
+      <w:pPr>
+        <w:tabs>
+          <w:tab w:val="num" w:pos="5760"/>
+        </w:tabs>
+        <w:ind w:left="5760" w:hanging="360"/>
+      </w:pPr>
+      <w:rPr>
+        <w:rFonts w:ascii="Wingdings" w:hAnsi="Wingdings" w:hint="default"/>
+        <w:sz w:val="20"/>
+      </w:rPr>
+    </w:lvl>
+    <w:lvl w:ilvl="8" w:tentative="1">
+      <w:start w:val="1"/>
+      <w:numFmt w:val="bullet"/>
+      <w:lvlText w:val=""/>
+      <w:lvlJc w:val="left"/>
+      <w:pPr>
+        <w:tabs>
+          <w:tab w:val="num" w:pos="6480"/>
+        </w:tabs>
+        <w:ind w:left="6480" w:hanging="360"/>
+      </w:pPr>
+      <w:rPr>
+        <w:rFonts w:ascii="Wingdings" w:hAnsi="Wingdings" w:hint="default"/>
+        <w:sz w:val="20"/>
+      </w:rPr>
+    </w:lvl>
+  </w:abstractNum>
+  <w:abstractNum w:abstractNumId="3" w15:restartNumberingAfterBreak="0">
+    <w:nsid w:val="1EE208BA"/>
+    <w:multiLevelType w:val="multilevel"/>
+    <w:tmpl w:val="FC24A2AA"/>
+    <w:lvl w:ilvl="0">
+      <w:start w:val="1"/>
+      <w:numFmt w:val="bullet"/>
+      <w:lvlText w:val=""/>
+      <w:lvlJc w:val="left"/>
+      <w:pPr>
+        <w:tabs>
+          <w:tab w:val="num" w:pos="720"/>
+        </w:tabs>
+        <w:ind w:left="720" w:hanging="360"/>
+      </w:pPr>
+      <w:rPr>
+        <w:rFonts w:ascii="Symbol" w:hAnsi="Symbol" w:hint="default"/>
+        <w:sz w:val="20"/>
+      </w:rPr>
+    </w:lvl>
+    <w:lvl w:ilvl="1">
+      <w:start w:val="1"/>
+      <w:numFmt w:val="bullet"/>
+      <w:lvlText w:val="o"/>
+      <w:lvlJc w:val="left"/>
+      <w:pPr>
+        <w:tabs>
+          <w:tab w:val="num" w:pos="1440"/>
+        </w:tabs>
+        <w:ind w:left="1440" w:hanging="360"/>
+      </w:pPr>
+      <w:rPr>
+        <w:rFonts w:ascii="Courier New" w:hAnsi="Courier New" w:hint="default"/>
+        <w:sz w:val="20"/>
+      </w:rPr>
+    </w:lvl>
+    <w:lvl w:ilvl="2" w:tentative="1">
+      <w:start w:val="1"/>
+      <w:numFmt w:val="bullet"/>
+      <w:lvlText w:val=""/>
+      <w:lvlJc w:val="left"/>
+      <w:pPr>
+        <w:tabs>
+          <w:tab w:val="num" w:pos="2160"/>
+        </w:tabs>
+        <w:ind w:left="2160" w:hanging="360"/>
+      </w:pPr>
+      <w:rPr>
+        <w:rFonts w:ascii="Wingdings" w:hAnsi="Wingdings" w:hint="default"/>
+        <w:sz w:val="20"/>
+      </w:rPr>
+    </w:lvl>
+    <w:lvl w:ilvl="3" w:tentative="1">
+      <w:start w:val="1"/>
+      <w:numFmt w:val="bullet"/>
+      <w:lvlText w:val=""/>
+      <w:lvlJc w:val="left"/>
+      <w:pPr>
+        <w:tabs>
+          <w:tab w:val="num" w:pos="2880"/>
+        </w:tabs>
+        <w:ind w:left="2880" w:hanging="360"/>
+      </w:pPr>
+      <w:rPr>
+        <w:rFonts w:ascii="Wingdings" w:hAnsi="Wingdings" w:hint="default"/>
+        <w:sz w:val="20"/>
+      </w:rPr>
+    </w:lvl>
+    <w:lvl w:ilvl="4" w:tentative="1">
+      <w:start w:val="1"/>
+      <w:numFmt w:val="bullet"/>
+      <w:lvlText w:val=""/>
+      <w:lvlJc w:val="left"/>
+      <w:pPr>
+        <w:tabs>
+          <w:tab w:val="num" w:pos="3600"/>
+        </w:tabs>
+        <w:ind w:left="3600" w:hanging="360"/>
+      </w:pPr>
+      <w:rPr>
+        <w:rFonts w:ascii="Wingdings" w:hAnsi="Wingdings" w:hint="default"/>
+        <w:sz w:val="20"/>
+      </w:rPr>
+    </w:lvl>
+    <w:lvl w:ilvl="5" w:tentative="1">
+      <w:start w:val="1"/>
+      <w:numFmt w:val="bullet"/>
+      <w:lvlText w:val=""/>
+      <w:lvlJc w:val="left"/>
+      <w:pPr>
+        <w:tabs>
+          <w:tab w:val="num" w:pos="4320"/>
+        </w:tabs>
+        <w:ind w:left="4320" w:hanging="360"/>
+      </w:pPr>
+      <w:rPr>
+        <w:rFonts w:ascii="Wingdings" w:hAnsi="Wingdings" w:hint="default"/>
+        <w:sz w:val="20"/>
+      </w:rPr>
+    </w:lvl>
+    <w:lvl w:ilvl="6" w:tentative="1">
+      <w:start w:val="1"/>
+      <w:numFmt w:val="bullet"/>
+      <w:lvlText w:val=""/>
+      <w:lvlJc w:val="left"/>
+      <w:pPr>
+        <w:tabs>
+          <w:tab w:val="num" w:pos="5040"/>
+        </w:tabs>
+        <w:ind w:left="5040" w:hanging="360"/>
+      </w:pPr>
+      <w:rPr>
+        <w:rFonts w:ascii="Wingdings" w:hAnsi="Wingdings" w:hint="default"/>
+        <w:sz w:val="20"/>
+      </w:rPr>
+    </w:lvl>
+    <w:lvl w:ilvl="7" w:tentative="1">
+      <w:start w:val="1"/>
+      <w:numFmt w:val="bullet"/>
+      <w:lvlText w:val=""/>
+      <w:lvlJc w:val="left"/>
+      <w:pPr>
+        <w:tabs>
+          <w:tab w:val="num" w:pos="5760"/>
+        </w:tabs>
+        <w:ind w:left="5760" w:hanging="360"/>
+      </w:pPr>
+      <w:rPr>
+        <w:rFonts w:ascii="Wingdings" w:hAnsi="Wingdings" w:hint="default"/>
+        <w:sz w:val="20"/>
+      </w:rPr>
+    </w:lvl>
+    <w:lvl w:ilvl="8" w:tentative="1">
+      <w:start w:val="1"/>
+      <w:numFmt w:val="bullet"/>
+      <w:lvlText w:val=""/>
+      <w:lvlJc w:val="left"/>
+      <w:pPr>
+        <w:tabs>
+          <w:tab w:val="num" w:pos="6480"/>
+        </w:tabs>
+        <w:ind w:left="6480" w:hanging="360"/>
+      </w:pPr>
+      <w:rPr>
+        <w:rFonts w:ascii="Wingdings" w:hAnsi="Wingdings" w:hint="default"/>
+        <w:sz w:val="20"/>
+      </w:rPr>
+    </w:lvl>
+  </w:abstractNum>
+  <w:abstractNum w:abstractNumId="4" w15:restartNumberingAfterBreak="0">
+    <w:nsid w:val="3AD24EF2"/>
+    <w:multiLevelType w:val="multilevel"/>
+    <w:tmpl w:val="B50C2132"/>
+    <w:lvl w:ilvl="0">
+      <w:start w:val="1"/>
+      <w:numFmt w:val="bullet"/>
+      <w:lvlText w:val=""/>
+      <w:lvlJc w:val="left"/>
+      <w:pPr>
+        <w:tabs>
+          <w:tab w:val="num" w:pos="720"/>
+        </w:tabs>
+        <w:ind w:left="720" w:hanging="360"/>
+      </w:pPr>
+      <w:rPr>
+        <w:rFonts w:ascii="Symbol" w:hAnsi="Symbol" w:hint="default"/>
+        <w:sz w:val="20"/>
+      </w:rPr>
+    </w:lvl>
+    <w:lvl w:ilvl="1">
+      <w:start w:val="1"/>
+      <w:numFmt w:val="bullet"/>
+      <w:lvlText w:val="o"/>
+      <w:lvlJc w:val="left"/>
+      <w:pPr>
+        <w:tabs>
+          <w:tab w:val="num" w:pos="1440"/>
+        </w:tabs>
+        <w:ind w:left="1440" w:hanging="360"/>
+      </w:pPr>
+      <w:rPr>
+        <w:rFonts w:ascii="Courier New" w:hAnsi="Courier New" w:hint="default"/>
+        <w:sz w:val="20"/>
+      </w:rPr>
+    </w:lvl>
+    <w:lvl w:ilvl="2" w:tentative="1">
+      <w:start w:val="1"/>
+      <w:numFmt w:val="bullet"/>
+      <w:lvlText w:val=""/>
+      <w:lvlJc w:val="left"/>
+      <w:pPr>
+        <w:tabs>
+          <w:tab w:val="num" w:pos="2160"/>
+        </w:tabs>
+        <w:ind w:left="2160" w:hanging="360"/>
+      </w:pPr>
+      <w:rPr>
+        <w:rFonts w:ascii="Wingdings" w:hAnsi="Wingdings" w:hint="default"/>
+        <w:sz w:val="20"/>
+      </w:rPr>
+    </w:lvl>
+    <w:lvl w:ilvl="3" w:tentative="1">
+      <w:start w:val="1"/>
+      <w:numFmt w:val="bullet"/>
+      <w:lvlText w:val=""/>
+      <w:lvlJc w:val="left"/>
+      <w:pPr>
+        <w:tabs>
+          <w:tab w:val="num" w:pos="2880"/>
+        </w:tabs>
+        <w:ind w:left="2880" w:hanging="360"/>
+      </w:pPr>
+      <w:rPr>
+        <w:rFonts w:ascii="Wingdings" w:hAnsi="Wingdings" w:hint="default"/>
+        <w:sz w:val="20"/>
+      </w:rPr>
+    </w:lvl>
+    <w:lvl w:ilvl="4" w:tentative="1">
+      <w:start w:val="1"/>
+      <w:numFmt w:val="bullet"/>
+      <w:lvlText w:val=""/>
+      <w:lvlJc w:val="left"/>
+      <w:pPr>
+        <w:tabs>
+          <w:tab w:val="num" w:pos="3600"/>
+        </w:tabs>
+        <w:ind w:left="3600" w:hanging="360"/>
+      </w:pPr>
+      <w:rPr>
+        <w:rFonts w:ascii="Wingdings" w:hAnsi="Wingdings" w:hint="default"/>
+        <w:sz w:val="20"/>
+      </w:rPr>
+    </w:lvl>
+    <w:lvl w:ilvl="5" w:tentative="1">
+      <w:start w:val="1"/>
+      <w:numFmt w:val="bullet"/>
+      <w:lvlText w:val=""/>
+      <w:lvlJc w:val="left"/>
+      <w:pPr>
+        <w:tabs>
+          <w:tab w:val="num" w:pos="4320"/>
+        </w:tabs>
+        <w:ind w:left="4320" w:hanging="360"/>
+      </w:pPr>
+      <w:rPr>
+        <w:rFonts w:ascii="Wingdings" w:hAnsi="Wingdings" w:hint="default"/>
+        <w:sz w:val="20"/>
+      </w:rPr>
+    </w:lvl>
+    <w:lvl w:ilvl="6" w:tentative="1">
+      <w:start w:val="1"/>
+      <w:numFmt w:val="bullet"/>
+      <w:lvlText w:val=""/>
+      <w:lvlJc w:val="left"/>
+      <w:pPr>
+        <w:tabs>
+          <w:tab w:val="num" w:pos="5040"/>
+        </w:tabs>
+        <w:ind w:left="5040" w:hanging="360"/>
+      </w:pPr>
+      <w:rPr>
+        <w:rFonts w:ascii="Wingdings" w:hAnsi="Wingdings" w:hint="default"/>
+        <w:sz w:val="20"/>
+      </w:rPr>
+    </w:lvl>
+    <w:lvl w:ilvl="7" w:tentative="1">
+      <w:start w:val="1"/>
+      <w:numFmt w:val="bullet"/>
+      <w:lvlText w:val=""/>
+      <w:lvlJc w:val="left"/>
+      <w:pPr>
+        <w:tabs>
+          <w:tab w:val="num" w:pos="5760"/>
+        </w:tabs>
+        <w:ind w:left="5760" w:hanging="360"/>
+      </w:pPr>
+      <w:rPr>
+        <w:rFonts w:ascii="Wingdings" w:hAnsi="Wingdings" w:hint="default"/>
+        <w:sz w:val="20"/>
+      </w:rPr>
+    </w:lvl>
+    <w:lvl w:ilvl="8" w:tentative="1">
+      <w:start w:val="1"/>
+      <w:numFmt w:val="bullet"/>
+      <w:lvlText w:val=""/>
+      <w:lvlJc w:val="left"/>
+      <w:pPr>
+        <w:tabs>
+          <w:tab w:val="num" w:pos="6480"/>
+        </w:tabs>
+        <w:ind w:left="6480" w:hanging="360"/>
+      </w:pPr>
+      <w:rPr>
+        <w:rFonts w:ascii="Wingdings" w:hAnsi="Wingdings" w:hint="default"/>
+        <w:sz w:val="20"/>
+      </w:rPr>
+    </w:lvl>
+  </w:abstractNum>
+  <w:abstractNum w:abstractNumId="5" w15:restartNumberingAfterBreak="0">
+    <w:nsid w:val="3CA30299"/>
+    <w:multiLevelType w:val="multilevel"/>
+    <w:tmpl w:val="C520D772"/>
+    <w:lvl w:ilvl="0">
+      <w:start w:val="1"/>
+      <w:numFmt w:val="decimal"/>
+      <w:lvlText w:val="%1."/>
+      <w:lvlJc w:val="left"/>
+      <w:pPr>
+        <w:tabs>
+          <w:tab w:val="num" w:pos="720"/>
+        </w:tabs>
+        <w:ind w:left="720" w:hanging="360"/>
+      </w:pPr>
+    </w:lvl>
+    <w:lvl w:ilvl="1" w:tentative="1">
+      <w:start w:val="1"/>
+      <w:numFmt w:val="decimal"/>
+      <w:lvlText w:val="%2."/>
+      <w:lvlJc w:val="left"/>
+      <w:pPr>
+        <w:tabs>
+          <w:tab w:val="num" w:pos="1440"/>
+        </w:tabs>
+        <w:ind w:left="1440" w:hanging="360"/>
+      </w:pPr>
+    </w:lvl>
+    <w:lvl w:ilvl="2" w:tentative="1">
+      <w:start w:val="1"/>
+      <w:numFmt w:val="decimal"/>
+      <w:lvlText w:val="%3."/>
+      <w:lvlJc w:val="left"/>
+      <w:pPr>
+        <w:tabs>
+          <w:tab w:val="num" w:pos="2160"/>
+        </w:tabs>
+        <w:ind w:left="2160" w:hanging="360"/>
+      </w:pPr>
+    </w:lvl>
+    <w:lvl w:ilvl="3" w:tentative="1">
+      <w:start w:val="1"/>
+      <w:numFmt w:val="decimal"/>
+      <w:lvlText w:val="%4."/>
+      <w:lvlJc w:val="left"/>
+      <w:pPr>
+        <w:tabs>
+          <w:tab w:val="num" w:pos="2880"/>
+        </w:tabs>
+        <w:ind w:left="2880" w:hanging="360"/>
+      </w:pPr>
+    </w:lvl>
+    <w:lvl w:ilvl="4" w:tentative="1">
+      <w:start w:val="1"/>
+      <w:numFmt w:val="decimal"/>
+      <w:lvlText w:val="%5."/>
+      <w:lvlJc w:val="left"/>
+      <w:pPr>
+        <w:tabs>
+          <w:tab w:val="num" w:pos="3600"/>
+        </w:tabs>
+        <w:ind w:left="3600" w:hanging="360"/>
+      </w:pPr>
+    </w:lvl>
+    <w:lvl w:ilvl="5" w:tentative="1">
+      <w:start w:val="1"/>
+      <w:numFmt w:val="decimal"/>
+      <w:lvlText w:val="%6."/>
+      <w:lvlJc w:val="left"/>
+      <w:pPr>
+        <w:tabs>
+          <w:tab w:val="num" w:pos="4320"/>
+        </w:tabs>
+        <w:ind w:left="4320" w:hanging="360"/>
+      </w:pPr>
+    </w:lvl>
+    <w:lvl w:ilvl="6" w:tentative="1">
+      <w:start w:val="1"/>
+      <w:numFmt w:val="decimal"/>
+      <w:lvlText w:val="%7."/>
+      <w:lvlJc w:val="left"/>
+      <w:pPr>
+        <w:tabs>
+          <w:tab w:val="num" w:pos="5040"/>
+        </w:tabs>
+        <w:ind w:left="5040" w:hanging="360"/>
+      </w:pPr>
+    </w:lvl>
+    <w:lvl w:ilvl="7" w:tentative="1">
+      <w:start w:val="1"/>
+      <w:numFmt w:val="decimal"/>
+      <w:lvlText w:val="%8."/>
+      <w:lvlJc w:val="left"/>
+      <w:pPr>
+        <w:tabs>
+          <w:tab w:val="num" w:pos="5760"/>
+        </w:tabs>
+        <w:ind w:left="5760" w:hanging="360"/>
+      </w:pPr>
+    </w:lvl>
+    <w:lvl w:ilvl="8" w:tentative="1">
+      <w:start w:val="1"/>
+      <w:numFmt w:val="decimal"/>
+      <w:lvlText w:val="%9."/>
+      <w:lvlJc w:val="left"/>
+      <w:pPr>
+        <w:tabs>
+          <w:tab w:val="num" w:pos="6480"/>
+        </w:tabs>
+        <w:ind w:left="6480" w:hanging="360"/>
+      </w:pPr>
+    </w:lvl>
+  </w:abstractNum>
+  <w:abstractNum w:abstractNumId="6" w15:restartNumberingAfterBreak="0">
     <w:nsid w:val="3D970340"/>
     <w:multiLevelType w:val="hybridMultilevel"/>
     <w:tmpl w:val="15FA95E6"/>
@@ -7105,8 +9816,938 @@
       </w:rPr>
     </w:lvl>
   </w:abstractNum>
+  <w:abstractNum w:abstractNumId="7" w15:restartNumberingAfterBreak="0">
+    <w:nsid w:val="52252A60"/>
+    <w:multiLevelType w:val="multilevel"/>
+    <w:tmpl w:val="9DFAF056"/>
+    <w:lvl w:ilvl="0">
+      <w:start w:val="1"/>
+      <w:numFmt w:val="bullet"/>
+      <w:lvlText w:val=""/>
+      <w:lvlJc w:val="left"/>
+      <w:pPr>
+        <w:tabs>
+          <w:tab w:val="num" w:pos="720"/>
+        </w:tabs>
+        <w:ind w:left="720" w:hanging="360"/>
+      </w:pPr>
+      <w:rPr>
+        <w:rFonts w:ascii="Symbol" w:hAnsi="Symbol" w:hint="default"/>
+        <w:sz w:val="20"/>
+      </w:rPr>
+    </w:lvl>
+    <w:lvl w:ilvl="1">
+      <w:start w:val="1"/>
+      <w:numFmt w:val="bullet"/>
+      <w:lvlText w:val="o"/>
+      <w:lvlJc w:val="left"/>
+      <w:pPr>
+        <w:tabs>
+          <w:tab w:val="num" w:pos="1440"/>
+        </w:tabs>
+        <w:ind w:left="1440" w:hanging="360"/>
+      </w:pPr>
+      <w:rPr>
+        <w:rFonts w:ascii="Courier New" w:hAnsi="Courier New" w:hint="default"/>
+        <w:sz w:val="20"/>
+      </w:rPr>
+    </w:lvl>
+    <w:lvl w:ilvl="2" w:tentative="1">
+      <w:start w:val="1"/>
+      <w:numFmt w:val="bullet"/>
+      <w:lvlText w:val=""/>
+      <w:lvlJc w:val="left"/>
+      <w:pPr>
+        <w:tabs>
+          <w:tab w:val="num" w:pos="2160"/>
+        </w:tabs>
+        <w:ind w:left="2160" w:hanging="360"/>
+      </w:pPr>
+      <w:rPr>
+        <w:rFonts w:ascii="Wingdings" w:hAnsi="Wingdings" w:hint="default"/>
+        <w:sz w:val="20"/>
+      </w:rPr>
+    </w:lvl>
+    <w:lvl w:ilvl="3" w:tentative="1">
+      <w:start w:val="1"/>
+      <w:numFmt w:val="bullet"/>
+      <w:lvlText w:val=""/>
+      <w:lvlJc w:val="left"/>
+      <w:pPr>
+        <w:tabs>
+          <w:tab w:val="num" w:pos="2880"/>
+        </w:tabs>
+        <w:ind w:left="2880" w:hanging="360"/>
+      </w:pPr>
+      <w:rPr>
+        <w:rFonts w:ascii="Wingdings" w:hAnsi="Wingdings" w:hint="default"/>
+        <w:sz w:val="20"/>
+      </w:rPr>
+    </w:lvl>
+    <w:lvl w:ilvl="4" w:tentative="1">
+      <w:start w:val="1"/>
+      <w:numFmt w:val="bullet"/>
+      <w:lvlText w:val=""/>
+      <w:lvlJc w:val="left"/>
+      <w:pPr>
+        <w:tabs>
+          <w:tab w:val="num" w:pos="3600"/>
+        </w:tabs>
+        <w:ind w:left="3600" w:hanging="360"/>
+      </w:pPr>
+      <w:rPr>
+        <w:rFonts w:ascii="Wingdings" w:hAnsi="Wingdings" w:hint="default"/>
+        <w:sz w:val="20"/>
+      </w:rPr>
+    </w:lvl>
+    <w:lvl w:ilvl="5" w:tentative="1">
+      <w:start w:val="1"/>
+      <w:numFmt w:val="bullet"/>
+      <w:lvlText w:val=""/>
+      <w:lvlJc w:val="left"/>
+      <w:pPr>
+        <w:tabs>
+          <w:tab w:val="num" w:pos="4320"/>
+        </w:tabs>
+        <w:ind w:left="4320" w:hanging="360"/>
+      </w:pPr>
+      <w:rPr>
+        <w:rFonts w:ascii="Wingdings" w:hAnsi="Wingdings" w:hint="default"/>
+        <w:sz w:val="20"/>
+      </w:rPr>
+    </w:lvl>
+    <w:lvl w:ilvl="6" w:tentative="1">
+      <w:start w:val="1"/>
+      <w:numFmt w:val="bullet"/>
+      <w:lvlText w:val=""/>
+      <w:lvlJc w:val="left"/>
+      <w:pPr>
+        <w:tabs>
+          <w:tab w:val="num" w:pos="5040"/>
+        </w:tabs>
+        <w:ind w:left="5040" w:hanging="360"/>
+      </w:pPr>
+      <w:rPr>
+        <w:rFonts w:ascii="Wingdings" w:hAnsi="Wingdings" w:hint="default"/>
+        <w:sz w:val="20"/>
+      </w:rPr>
+    </w:lvl>
+    <w:lvl w:ilvl="7" w:tentative="1">
+      <w:start w:val="1"/>
+      <w:numFmt w:val="bullet"/>
+      <w:lvlText w:val=""/>
+      <w:lvlJc w:val="left"/>
+      <w:pPr>
+        <w:tabs>
+          <w:tab w:val="num" w:pos="5760"/>
+        </w:tabs>
+        <w:ind w:left="5760" w:hanging="360"/>
+      </w:pPr>
+      <w:rPr>
+        <w:rFonts w:ascii="Wingdings" w:hAnsi="Wingdings" w:hint="default"/>
+        <w:sz w:val="20"/>
+      </w:rPr>
+    </w:lvl>
+    <w:lvl w:ilvl="8" w:tentative="1">
+      <w:start w:val="1"/>
+      <w:numFmt w:val="bullet"/>
+      <w:lvlText w:val=""/>
+      <w:lvlJc w:val="left"/>
+      <w:pPr>
+        <w:tabs>
+          <w:tab w:val="num" w:pos="6480"/>
+        </w:tabs>
+        <w:ind w:left="6480" w:hanging="360"/>
+      </w:pPr>
+      <w:rPr>
+        <w:rFonts w:ascii="Wingdings" w:hAnsi="Wingdings" w:hint="default"/>
+        <w:sz w:val="20"/>
+      </w:rPr>
+    </w:lvl>
+  </w:abstractNum>
+  <w:abstractNum w:abstractNumId="8" w15:restartNumberingAfterBreak="0">
+    <w:nsid w:val="61413956"/>
+    <w:multiLevelType w:val="multilevel"/>
+    <w:tmpl w:val="B90EF006"/>
+    <w:lvl w:ilvl="0">
+      <w:start w:val="1"/>
+      <w:numFmt w:val="bullet"/>
+      <w:lvlText w:val=""/>
+      <w:lvlJc w:val="left"/>
+      <w:pPr>
+        <w:tabs>
+          <w:tab w:val="num" w:pos="720"/>
+        </w:tabs>
+        <w:ind w:left="720" w:hanging="360"/>
+      </w:pPr>
+      <w:rPr>
+        <w:rFonts w:ascii="Symbol" w:hAnsi="Symbol" w:hint="default"/>
+        <w:sz w:val="20"/>
+      </w:rPr>
+    </w:lvl>
+    <w:lvl w:ilvl="1">
+      <w:start w:val="1"/>
+      <w:numFmt w:val="bullet"/>
+      <w:lvlText w:val="o"/>
+      <w:lvlJc w:val="left"/>
+      <w:pPr>
+        <w:tabs>
+          <w:tab w:val="num" w:pos="1440"/>
+        </w:tabs>
+        <w:ind w:left="1440" w:hanging="360"/>
+      </w:pPr>
+      <w:rPr>
+        <w:rFonts w:ascii="Courier New" w:hAnsi="Courier New" w:hint="default"/>
+        <w:sz w:val="20"/>
+      </w:rPr>
+    </w:lvl>
+    <w:lvl w:ilvl="2" w:tentative="1">
+      <w:start w:val="1"/>
+      <w:numFmt w:val="bullet"/>
+      <w:lvlText w:val=""/>
+      <w:lvlJc w:val="left"/>
+      <w:pPr>
+        <w:tabs>
+          <w:tab w:val="num" w:pos="2160"/>
+        </w:tabs>
+        <w:ind w:left="2160" w:hanging="360"/>
+      </w:pPr>
+      <w:rPr>
+        <w:rFonts w:ascii="Wingdings" w:hAnsi="Wingdings" w:hint="default"/>
+        <w:sz w:val="20"/>
+      </w:rPr>
+    </w:lvl>
+    <w:lvl w:ilvl="3" w:tentative="1">
+      <w:start w:val="1"/>
+      <w:numFmt w:val="bullet"/>
+      <w:lvlText w:val=""/>
+      <w:lvlJc w:val="left"/>
+      <w:pPr>
+        <w:tabs>
+          <w:tab w:val="num" w:pos="2880"/>
+        </w:tabs>
+        <w:ind w:left="2880" w:hanging="360"/>
+      </w:pPr>
+      <w:rPr>
+        <w:rFonts w:ascii="Wingdings" w:hAnsi="Wingdings" w:hint="default"/>
+        <w:sz w:val="20"/>
+      </w:rPr>
+    </w:lvl>
+    <w:lvl w:ilvl="4" w:tentative="1">
+      <w:start w:val="1"/>
+      <w:numFmt w:val="bullet"/>
+      <w:lvlText w:val=""/>
+      <w:lvlJc w:val="left"/>
+      <w:pPr>
+        <w:tabs>
+          <w:tab w:val="num" w:pos="3600"/>
+        </w:tabs>
+        <w:ind w:left="3600" w:hanging="360"/>
+      </w:pPr>
+      <w:rPr>
+        <w:rFonts w:ascii="Wingdings" w:hAnsi="Wingdings" w:hint="default"/>
+        <w:sz w:val="20"/>
+      </w:rPr>
+    </w:lvl>
+    <w:lvl w:ilvl="5" w:tentative="1">
+      <w:start w:val="1"/>
+      <w:numFmt w:val="bullet"/>
+      <w:lvlText w:val=""/>
+      <w:lvlJc w:val="left"/>
+      <w:pPr>
+        <w:tabs>
+          <w:tab w:val="num" w:pos="4320"/>
+        </w:tabs>
+        <w:ind w:left="4320" w:hanging="360"/>
+      </w:pPr>
+      <w:rPr>
+        <w:rFonts w:ascii="Wingdings" w:hAnsi="Wingdings" w:hint="default"/>
+        <w:sz w:val="20"/>
+      </w:rPr>
+    </w:lvl>
+    <w:lvl w:ilvl="6" w:tentative="1">
+      <w:start w:val="1"/>
+      <w:numFmt w:val="bullet"/>
+      <w:lvlText w:val=""/>
+      <w:lvlJc w:val="left"/>
+      <w:pPr>
+        <w:tabs>
+          <w:tab w:val="num" w:pos="5040"/>
+        </w:tabs>
+        <w:ind w:left="5040" w:hanging="360"/>
+      </w:pPr>
+      <w:rPr>
+        <w:rFonts w:ascii="Wingdings" w:hAnsi="Wingdings" w:hint="default"/>
+        <w:sz w:val="20"/>
+      </w:rPr>
+    </w:lvl>
+    <w:lvl w:ilvl="7" w:tentative="1">
+      <w:start w:val="1"/>
+      <w:numFmt w:val="bullet"/>
+      <w:lvlText w:val=""/>
+      <w:lvlJc w:val="left"/>
+      <w:pPr>
+        <w:tabs>
+          <w:tab w:val="num" w:pos="5760"/>
+        </w:tabs>
+        <w:ind w:left="5760" w:hanging="360"/>
+      </w:pPr>
+      <w:rPr>
+        <w:rFonts w:ascii="Wingdings" w:hAnsi="Wingdings" w:hint="default"/>
+        <w:sz w:val="20"/>
+      </w:rPr>
+    </w:lvl>
+    <w:lvl w:ilvl="8" w:tentative="1">
+      <w:start w:val="1"/>
+      <w:numFmt w:val="bullet"/>
+      <w:lvlText w:val=""/>
+      <w:lvlJc w:val="left"/>
+      <w:pPr>
+        <w:tabs>
+          <w:tab w:val="num" w:pos="6480"/>
+        </w:tabs>
+        <w:ind w:left="6480" w:hanging="360"/>
+      </w:pPr>
+      <w:rPr>
+        <w:rFonts w:ascii="Wingdings" w:hAnsi="Wingdings" w:hint="default"/>
+        <w:sz w:val="20"/>
+      </w:rPr>
+    </w:lvl>
+  </w:abstractNum>
+  <w:abstractNum w:abstractNumId="9" w15:restartNumberingAfterBreak="0">
+    <w:nsid w:val="62D72163"/>
+    <w:multiLevelType w:val="multilevel"/>
+    <w:tmpl w:val="1170658E"/>
+    <w:lvl w:ilvl="0">
+      <w:start w:val="1"/>
+      <w:numFmt w:val="bullet"/>
+      <w:lvlText w:val=""/>
+      <w:lvlJc w:val="left"/>
+      <w:pPr>
+        <w:tabs>
+          <w:tab w:val="num" w:pos="720"/>
+        </w:tabs>
+        <w:ind w:left="720" w:hanging="360"/>
+      </w:pPr>
+      <w:rPr>
+        <w:rFonts w:ascii="Symbol" w:hAnsi="Symbol" w:hint="default"/>
+        <w:sz w:val="20"/>
+      </w:rPr>
+    </w:lvl>
+    <w:lvl w:ilvl="1">
+      <w:start w:val="1"/>
+      <w:numFmt w:val="bullet"/>
+      <w:lvlText w:val="o"/>
+      <w:lvlJc w:val="left"/>
+      <w:pPr>
+        <w:tabs>
+          <w:tab w:val="num" w:pos="1440"/>
+        </w:tabs>
+        <w:ind w:left="1440" w:hanging="360"/>
+      </w:pPr>
+      <w:rPr>
+        <w:rFonts w:ascii="Courier New" w:hAnsi="Courier New" w:hint="default"/>
+        <w:sz w:val="20"/>
+      </w:rPr>
+    </w:lvl>
+    <w:lvl w:ilvl="2" w:tentative="1">
+      <w:start w:val="1"/>
+      <w:numFmt w:val="bullet"/>
+      <w:lvlText w:val=""/>
+      <w:lvlJc w:val="left"/>
+      <w:pPr>
+        <w:tabs>
+          <w:tab w:val="num" w:pos="2160"/>
+        </w:tabs>
+        <w:ind w:left="2160" w:hanging="360"/>
+      </w:pPr>
+      <w:rPr>
+        <w:rFonts w:ascii="Wingdings" w:hAnsi="Wingdings" w:hint="default"/>
+        <w:sz w:val="20"/>
+      </w:rPr>
+    </w:lvl>
+    <w:lvl w:ilvl="3" w:tentative="1">
+      <w:start w:val="1"/>
+      <w:numFmt w:val="bullet"/>
+      <w:lvlText w:val=""/>
+      <w:lvlJc w:val="left"/>
+      <w:pPr>
+        <w:tabs>
+          <w:tab w:val="num" w:pos="2880"/>
+        </w:tabs>
+        <w:ind w:left="2880" w:hanging="360"/>
+      </w:pPr>
+      <w:rPr>
+        <w:rFonts w:ascii="Wingdings" w:hAnsi="Wingdings" w:hint="default"/>
+        <w:sz w:val="20"/>
+      </w:rPr>
+    </w:lvl>
+    <w:lvl w:ilvl="4" w:tentative="1">
+      <w:start w:val="1"/>
+      <w:numFmt w:val="bullet"/>
+      <w:lvlText w:val=""/>
+      <w:lvlJc w:val="left"/>
+      <w:pPr>
+        <w:tabs>
+          <w:tab w:val="num" w:pos="3600"/>
+        </w:tabs>
+        <w:ind w:left="3600" w:hanging="360"/>
+      </w:pPr>
+      <w:rPr>
+        <w:rFonts w:ascii="Wingdings" w:hAnsi="Wingdings" w:hint="default"/>
+        <w:sz w:val="20"/>
+      </w:rPr>
+    </w:lvl>
+    <w:lvl w:ilvl="5" w:tentative="1">
+      <w:start w:val="1"/>
+      <w:numFmt w:val="bullet"/>
+      <w:lvlText w:val=""/>
+      <w:lvlJc w:val="left"/>
+      <w:pPr>
+        <w:tabs>
+          <w:tab w:val="num" w:pos="4320"/>
+        </w:tabs>
+        <w:ind w:left="4320" w:hanging="360"/>
+      </w:pPr>
+      <w:rPr>
+        <w:rFonts w:ascii="Wingdings" w:hAnsi="Wingdings" w:hint="default"/>
+        <w:sz w:val="20"/>
+      </w:rPr>
+    </w:lvl>
+    <w:lvl w:ilvl="6" w:tentative="1">
+      <w:start w:val="1"/>
+      <w:numFmt w:val="bullet"/>
+      <w:lvlText w:val=""/>
+      <w:lvlJc w:val="left"/>
+      <w:pPr>
+        <w:tabs>
+          <w:tab w:val="num" w:pos="5040"/>
+        </w:tabs>
+        <w:ind w:left="5040" w:hanging="360"/>
+      </w:pPr>
+      <w:rPr>
+        <w:rFonts w:ascii="Wingdings" w:hAnsi="Wingdings" w:hint="default"/>
+        <w:sz w:val="20"/>
+      </w:rPr>
+    </w:lvl>
+    <w:lvl w:ilvl="7" w:tentative="1">
+      <w:start w:val="1"/>
+      <w:numFmt w:val="bullet"/>
+      <w:lvlText w:val=""/>
+      <w:lvlJc w:val="left"/>
+      <w:pPr>
+        <w:tabs>
+          <w:tab w:val="num" w:pos="5760"/>
+        </w:tabs>
+        <w:ind w:left="5760" w:hanging="360"/>
+      </w:pPr>
+      <w:rPr>
+        <w:rFonts w:ascii="Wingdings" w:hAnsi="Wingdings" w:hint="default"/>
+        <w:sz w:val="20"/>
+      </w:rPr>
+    </w:lvl>
+    <w:lvl w:ilvl="8" w:tentative="1">
+      <w:start w:val="1"/>
+      <w:numFmt w:val="bullet"/>
+      <w:lvlText w:val=""/>
+      <w:lvlJc w:val="left"/>
+      <w:pPr>
+        <w:tabs>
+          <w:tab w:val="num" w:pos="6480"/>
+        </w:tabs>
+        <w:ind w:left="6480" w:hanging="360"/>
+      </w:pPr>
+      <w:rPr>
+        <w:rFonts w:ascii="Wingdings" w:hAnsi="Wingdings" w:hint="default"/>
+        <w:sz w:val="20"/>
+      </w:rPr>
+    </w:lvl>
+  </w:abstractNum>
+  <w:abstractNum w:abstractNumId="10" w15:restartNumberingAfterBreak="0">
+    <w:nsid w:val="6D010828"/>
+    <w:multiLevelType w:val="multilevel"/>
+    <w:tmpl w:val="34EA61E4"/>
+    <w:lvl w:ilvl="0">
+      <w:start w:val="1"/>
+      <w:numFmt w:val="bullet"/>
+      <w:lvlText w:val=""/>
+      <w:lvlJc w:val="left"/>
+      <w:pPr>
+        <w:tabs>
+          <w:tab w:val="num" w:pos="720"/>
+        </w:tabs>
+        <w:ind w:left="720" w:hanging="360"/>
+      </w:pPr>
+      <w:rPr>
+        <w:rFonts w:ascii="Symbol" w:hAnsi="Symbol" w:hint="default"/>
+        <w:sz w:val="20"/>
+      </w:rPr>
+    </w:lvl>
+    <w:lvl w:ilvl="1">
+      <w:start w:val="1"/>
+      <w:numFmt w:val="bullet"/>
+      <w:lvlText w:val="o"/>
+      <w:lvlJc w:val="left"/>
+      <w:pPr>
+        <w:tabs>
+          <w:tab w:val="num" w:pos="1440"/>
+        </w:tabs>
+        <w:ind w:left="1440" w:hanging="360"/>
+      </w:pPr>
+      <w:rPr>
+        <w:rFonts w:ascii="Courier New" w:hAnsi="Courier New" w:hint="default"/>
+        <w:sz w:val="20"/>
+      </w:rPr>
+    </w:lvl>
+    <w:lvl w:ilvl="2" w:tentative="1">
+      <w:start w:val="1"/>
+      <w:numFmt w:val="bullet"/>
+      <w:lvlText w:val=""/>
+      <w:lvlJc w:val="left"/>
+      <w:pPr>
+        <w:tabs>
+          <w:tab w:val="num" w:pos="2160"/>
+        </w:tabs>
+        <w:ind w:left="2160" w:hanging="360"/>
+      </w:pPr>
+      <w:rPr>
+        <w:rFonts w:ascii="Wingdings" w:hAnsi="Wingdings" w:hint="default"/>
+        <w:sz w:val="20"/>
+      </w:rPr>
+    </w:lvl>
+    <w:lvl w:ilvl="3" w:tentative="1">
+      <w:start w:val="1"/>
+      <w:numFmt w:val="bullet"/>
+      <w:lvlText w:val=""/>
+      <w:lvlJc w:val="left"/>
+      <w:pPr>
+        <w:tabs>
+          <w:tab w:val="num" w:pos="2880"/>
+        </w:tabs>
+        <w:ind w:left="2880" w:hanging="360"/>
+      </w:pPr>
+      <w:rPr>
+        <w:rFonts w:ascii="Wingdings" w:hAnsi="Wingdings" w:hint="default"/>
+        <w:sz w:val="20"/>
+      </w:rPr>
+    </w:lvl>
+    <w:lvl w:ilvl="4" w:tentative="1">
+      <w:start w:val="1"/>
+      <w:numFmt w:val="bullet"/>
+      <w:lvlText w:val=""/>
+      <w:lvlJc w:val="left"/>
+      <w:pPr>
+        <w:tabs>
+          <w:tab w:val="num" w:pos="3600"/>
+        </w:tabs>
+        <w:ind w:left="3600" w:hanging="360"/>
+      </w:pPr>
+      <w:rPr>
+        <w:rFonts w:ascii="Wingdings" w:hAnsi="Wingdings" w:hint="default"/>
+        <w:sz w:val="20"/>
+      </w:rPr>
+    </w:lvl>
+    <w:lvl w:ilvl="5" w:tentative="1">
+      <w:start w:val="1"/>
+      <w:numFmt w:val="bullet"/>
+      <w:lvlText w:val=""/>
+      <w:lvlJc w:val="left"/>
+      <w:pPr>
+        <w:tabs>
+          <w:tab w:val="num" w:pos="4320"/>
+        </w:tabs>
+        <w:ind w:left="4320" w:hanging="360"/>
+      </w:pPr>
+      <w:rPr>
+        <w:rFonts w:ascii="Wingdings" w:hAnsi="Wingdings" w:hint="default"/>
+        <w:sz w:val="20"/>
+      </w:rPr>
+    </w:lvl>
+    <w:lvl w:ilvl="6" w:tentative="1">
+      <w:start w:val="1"/>
+      <w:numFmt w:val="bullet"/>
+      <w:lvlText w:val=""/>
+      <w:lvlJc w:val="left"/>
+      <w:pPr>
+        <w:tabs>
+          <w:tab w:val="num" w:pos="5040"/>
+        </w:tabs>
+        <w:ind w:left="5040" w:hanging="360"/>
+      </w:pPr>
+      <w:rPr>
+        <w:rFonts w:ascii="Wingdings" w:hAnsi="Wingdings" w:hint="default"/>
+        <w:sz w:val="20"/>
+      </w:rPr>
+    </w:lvl>
+    <w:lvl w:ilvl="7" w:tentative="1">
+      <w:start w:val="1"/>
+      <w:numFmt w:val="bullet"/>
+      <w:lvlText w:val=""/>
+      <w:lvlJc w:val="left"/>
+      <w:pPr>
+        <w:tabs>
+          <w:tab w:val="num" w:pos="5760"/>
+        </w:tabs>
+        <w:ind w:left="5760" w:hanging="360"/>
+      </w:pPr>
+      <w:rPr>
+        <w:rFonts w:ascii="Wingdings" w:hAnsi="Wingdings" w:hint="default"/>
+        <w:sz w:val="20"/>
+      </w:rPr>
+    </w:lvl>
+    <w:lvl w:ilvl="8" w:tentative="1">
+      <w:start w:val="1"/>
+      <w:numFmt w:val="bullet"/>
+      <w:lvlText w:val=""/>
+      <w:lvlJc w:val="left"/>
+      <w:pPr>
+        <w:tabs>
+          <w:tab w:val="num" w:pos="6480"/>
+        </w:tabs>
+        <w:ind w:left="6480" w:hanging="360"/>
+      </w:pPr>
+      <w:rPr>
+        <w:rFonts w:ascii="Wingdings" w:hAnsi="Wingdings" w:hint="default"/>
+        <w:sz w:val="20"/>
+      </w:rPr>
+    </w:lvl>
+  </w:abstractNum>
+  <w:abstractNum w:abstractNumId="11" w15:restartNumberingAfterBreak="0">
+    <w:nsid w:val="6EDF2104"/>
+    <w:multiLevelType w:val="multilevel"/>
+    <w:tmpl w:val="8FDA42A8"/>
+    <w:lvl w:ilvl="0">
+      <w:start w:val="1"/>
+      <w:numFmt w:val="bullet"/>
+      <w:lvlText w:val=""/>
+      <w:lvlJc w:val="left"/>
+      <w:pPr>
+        <w:tabs>
+          <w:tab w:val="num" w:pos="720"/>
+        </w:tabs>
+        <w:ind w:left="720" w:hanging="360"/>
+      </w:pPr>
+      <w:rPr>
+        <w:rFonts w:ascii="Symbol" w:hAnsi="Symbol" w:hint="default"/>
+        <w:sz w:val="20"/>
+      </w:rPr>
+    </w:lvl>
+    <w:lvl w:ilvl="1">
+      <w:start w:val="1"/>
+      <w:numFmt w:val="bullet"/>
+      <w:lvlText w:val="o"/>
+      <w:lvlJc w:val="left"/>
+      <w:pPr>
+        <w:tabs>
+          <w:tab w:val="num" w:pos="1440"/>
+        </w:tabs>
+        <w:ind w:left="1440" w:hanging="360"/>
+      </w:pPr>
+      <w:rPr>
+        <w:rFonts w:ascii="Courier New" w:hAnsi="Courier New" w:hint="default"/>
+        <w:sz w:val="20"/>
+      </w:rPr>
+    </w:lvl>
+    <w:lvl w:ilvl="2" w:tentative="1">
+      <w:start w:val="1"/>
+      <w:numFmt w:val="bullet"/>
+      <w:lvlText w:val=""/>
+      <w:lvlJc w:val="left"/>
+      <w:pPr>
+        <w:tabs>
+          <w:tab w:val="num" w:pos="2160"/>
+        </w:tabs>
+        <w:ind w:left="2160" w:hanging="360"/>
+      </w:pPr>
+      <w:rPr>
+        <w:rFonts w:ascii="Wingdings" w:hAnsi="Wingdings" w:hint="default"/>
+        <w:sz w:val="20"/>
+      </w:rPr>
+    </w:lvl>
+    <w:lvl w:ilvl="3" w:tentative="1">
+      <w:start w:val="1"/>
+      <w:numFmt w:val="bullet"/>
+      <w:lvlText w:val=""/>
+      <w:lvlJc w:val="left"/>
+      <w:pPr>
+        <w:tabs>
+          <w:tab w:val="num" w:pos="2880"/>
+        </w:tabs>
+        <w:ind w:left="2880" w:hanging="360"/>
+      </w:pPr>
+      <w:rPr>
+        <w:rFonts w:ascii="Wingdings" w:hAnsi="Wingdings" w:hint="default"/>
+        <w:sz w:val="20"/>
+      </w:rPr>
+    </w:lvl>
+    <w:lvl w:ilvl="4" w:tentative="1">
+      <w:start w:val="1"/>
+      <w:numFmt w:val="bullet"/>
+      <w:lvlText w:val=""/>
+      <w:lvlJc w:val="left"/>
+      <w:pPr>
+        <w:tabs>
+          <w:tab w:val="num" w:pos="3600"/>
+        </w:tabs>
+        <w:ind w:left="3600" w:hanging="360"/>
+      </w:pPr>
+      <w:rPr>
+        <w:rFonts w:ascii="Wingdings" w:hAnsi="Wingdings" w:hint="default"/>
+        <w:sz w:val="20"/>
+      </w:rPr>
+    </w:lvl>
+    <w:lvl w:ilvl="5" w:tentative="1">
+      <w:start w:val="1"/>
+      <w:numFmt w:val="bullet"/>
+      <w:lvlText w:val=""/>
+      <w:lvlJc w:val="left"/>
+      <w:pPr>
+        <w:tabs>
+          <w:tab w:val="num" w:pos="4320"/>
+        </w:tabs>
+        <w:ind w:left="4320" w:hanging="360"/>
+      </w:pPr>
+      <w:rPr>
+        <w:rFonts w:ascii="Wingdings" w:hAnsi="Wingdings" w:hint="default"/>
+        <w:sz w:val="20"/>
+      </w:rPr>
+    </w:lvl>
+    <w:lvl w:ilvl="6" w:tentative="1">
+      <w:start w:val="1"/>
+      <w:numFmt w:val="bullet"/>
+      <w:lvlText w:val=""/>
+      <w:lvlJc w:val="left"/>
+      <w:pPr>
+        <w:tabs>
+          <w:tab w:val="num" w:pos="5040"/>
+        </w:tabs>
+        <w:ind w:left="5040" w:hanging="360"/>
+      </w:pPr>
+      <w:rPr>
+        <w:rFonts w:ascii="Wingdings" w:hAnsi="Wingdings" w:hint="default"/>
+        <w:sz w:val="20"/>
+      </w:rPr>
+    </w:lvl>
+    <w:lvl w:ilvl="7" w:tentative="1">
+      <w:start w:val="1"/>
+      <w:numFmt w:val="bullet"/>
+      <w:lvlText w:val=""/>
+      <w:lvlJc w:val="left"/>
+      <w:pPr>
+        <w:tabs>
+          <w:tab w:val="num" w:pos="5760"/>
+        </w:tabs>
+        <w:ind w:left="5760" w:hanging="360"/>
+      </w:pPr>
+      <w:rPr>
+        <w:rFonts w:ascii="Wingdings" w:hAnsi="Wingdings" w:hint="default"/>
+        <w:sz w:val="20"/>
+      </w:rPr>
+    </w:lvl>
+    <w:lvl w:ilvl="8" w:tentative="1">
+      <w:start w:val="1"/>
+      <w:numFmt w:val="bullet"/>
+      <w:lvlText w:val=""/>
+      <w:lvlJc w:val="left"/>
+      <w:pPr>
+        <w:tabs>
+          <w:tab w:val="num" w:pos="6480"/>
+        </w:tabs>
+        <w:ind w:left="6480" w:hanging="360"/>
+      </w:pPr>
+      <w:rPr>
+        <w:rFonts w:ascii="Wingdings" w:hAnsi="Wingdings" w:hint="default"/>
+        <w:sz w:val="20"/>
+      </w:rPr>
+    </w:lvl>
+  </w:abstractNum>
+  <w:abstractNum w:abstractNumId="12" w15:restartNumberingAfterBreak="0">
+    <w:nsid w:val="7F2E5E76"/>
+    <w:multiLevelType w:val="multilevel"/>
+    <w:tmpl w:val="57723F9A"/>
+    <w:lvl w:ilvl="0">
+      <w:start w:val="1"/>
+      <w:numFmt w:val="bullet"/>
+      <w:lvlText w:val=""/>
+      <w:lvlJc w:val="left"/>
+      <w:pPr>
+        <w:tabs>
+          <w:tab w:val="num" w:pos="720"/>
+        </w:tabs>
+        <w:ind w:left="720" w:hanging="360"/>
+      </w:pPr>
+      <w:rPr>
+        <w:rFonts w:ascii="Symbol" w:hAnsi="Symbol" w:hint="default"/>
+        <w:sz w:val="20"/>
+      </w:rPr>
+    </w:lvl>
+    <w:lvl w:ilvl="1">
+      <w:start w:val="1"/>
+      <w:numFmt w:val="bullet"/>
+      <w:lvlText w:val="o"/>
+      <w:lvlJc w:val="left"/>
+      <w:pPr>
+        <w:tabs>
+          <w:tab w:val="num" w:pos="1440"/>
+        </w:tabs>
+        <w:ind w:left="1440" w:hanging="360"/>
+      </w:pPr>
+      <w:rPr>
+        <w:rFonts w:ascii="Courier New" w:hAnsi="Courier New" w:hint="default"/>
+        <w:sz w:val="20"/>
+      </w:rPr>
+    </w:lvl>
+    <w:lvl w:ilvl="2">
+      <w:start w:val="1"/>
+      <w:numFmt w:val="bullet"/>
+      <w:lvlText w:val=""/>
+      <w:lvlJc w:val="left"/>
+      <w:pPr>
+        <w:tabs>
+          <w:tab w:val="num" w:pos="2160"/>
+        </w:tabs>
+        <w:ind w:left="2160" w:hanging="360"/>
+      </w:pPr>
+      <w:rPr>
+        <w:rFonts w:ascii="Wingdings" w:hAnsi="Wingdings" w:hint="default"/>
+        <w:sz w:val="20"/>
+      </w:rPr>
+    </w:lvl>
+    <w:lvl w:ilvl="3" w:tentative="1">
+      <w:start w:val="1"/>
+      <w:numFmt w:val="bullet"/>
+      <w:lvlText w:val=""/>
+      <w:lvlJc w:val="left"/>
+      <w:pPr>
+        <w:tabs>
+          <w:tab w:val="num" w:pos="2880"/>
+        </w:tabs>
+        <w:ind w:left="2880" w:hanging="360"/>
+      </w:pPr>
+      <w:rPr>
+        <w:rFonts w:ascii="Wingdings" w:hAnsi="Wingdings" w:hint="default"/>
+        <w:sz w:val="20"/>
+      </w:rPr>
+    </w:lvl>
+    <w:lvl w:ilvl="4" w:tentative="1">
+      <w:start w:val="1"/>
+      <w:numFmt w:val="bullet"/>
+      <w:lvlText w:val=""/>
+      <w:lvlJc w:val="left"/>
+      <w:pPr>
+        <w:tabs>
+          <w:tab w:val="num" w:pos="3600"/>
+        </w:tabs>
+        <w:ind w:left="3600" w:hanging="360"/>
+      </w:pPr>
+      <w:rPr>
+        <w:rFonts w:ascii="Wingdings" w:hAnsi="Wingdings" w:hint="default"/>
+        <w:sz w:val="20"/>
+      </w:rPr>
+    </w:lvl>
+    <w:lvl w:ilvl="5" w:tentative="1">
+      <w:start w:val="1"/>
+      <w:numFmt w:val="bullet"/>
+      <w:lvlText w:val=""/>
+      <w:lvlJc w:val="left"/>
+      <w:pPr>
+        <w:tabs>
+          <w:tab w:val="num" w:pos="4320"/>
+        </w:tabs>
+        <w:ind w:left="4320" w:hanging="360"/>
+      </w:pPr>
+      <w:rPr>
+        <w:rFonts w:ascii="Wingdings" w:hAnsi="Wingdings" w:hint="default"/>
+        <w:sz w:val="20"/>
+      </w:rPr>
+    </w:lvl>
+    <w:lvl w:ilvl="6" w:tentative="1">
+      <w:start w:val="1"/>
+      <w:numFmt w:val="bullet"/>
+      <w:lvlText w:val=""/>
+      <w:lvlJc w:val="left"/>
+      <w:pPr>
+        <w:tabs>
+          <w:tab w:val="num" w:pos="5040"/>
+        </w:tabs>
+        <w:ind w:left="5040" w:hanging="360"/>
+      </w:pPr>
+      <w:rPr>
+        <w:rFonts w:ascii="Wingdings" w:hAnsi="Wingdings" w:hint="default"/>
+        <w:sz w:val="20"/>
+      </w:rPr>
+    </w:lvl>
+    <w:lvl w:ilvl="7" w:tentative="1">
+      <w:start w:val="1"/>
+      <w:numFmt w:val="bullet"/>
+      <w:lvlText w:val=""/>
+      <w:lvlJc w:val="left"/>
+      <w:pPr>
+        <w:tabs>
+          <w:tab w:val="num" w:pos="5760"/>
+        </w:tabs>
+        <w:ind w:left="5760" w:hanging="360"/>
+      </w:pPr>
+      <w:rPr>
+        <w:rFonts w:ascii="Wingdings" w:hAnsi="Wingdings" w:hint="default"/>
+        <w:sz w:val="20"/>
+      </w:rPr>
+    </w:lvl>
+    <w:lvl w:ilvl="8" w:tentative="1">
+      <w:start w:val="1"/>
+      <w:numFmt w:val="bullet"/>
+      <w:lvlText w:val=""/>
+      <w:lvlJc w:val="left"/>
+      <w:pPr>
+        <w:tabs>
+          <w:tab w:val="num" w:pos="6480"/>
+        </w:tabs>
+        <w:ind w:left="6480" w:hanging="360"/>
+      </w:pPr>
+      <w:rPr>
+        <w:rFonts w:ascii="Wingdings" w:hAnsi="Wingdings" w:hint="default"/>
+        <w:sz w:val="20"/>
+      </w:rPr>
+    </w:lvl>
+  </w:abstractNum>
   <w:num w:numId="1" w16cid:durableId="1982231081">
+    <w:abstractNumId w:val="6"/>
+  </w:num>
+  <w:num w:numId="2" w16cid:durableId="1729693702">
+    <w:abstractNumId w:val="3"/>
+  </w:num>
+  <w:num w:numId="3" w16cid:durableId="1098913699">
+    <w:abstractNumId w:val="12"/>
+  </w:num>
+  <w:num w:numId="4" w16cid:durableId="1802461328">
+    <w:abstractNumId w:val="10"/>
+  </w:num>
+  <w:num w:numId="5" w16cid:durableId="1651859878">
+    <w:abstractNumId w:val="7"/>
+  </w:num>
+  <w:num w:numId="6" w16cid:durableId="1532301245">
+    <w:abstractNumId w:val="11"/>
+  </w:num>
+  <w:num w:numId="7" w16cid:durableId="1811482559">
     <w:abstractNumId w:val="0"/>
+  </w:num>
+  <w:num w:numId="8" w16cid:durableId="1137722142">
+    <w:abstractNumId w:val="9"/>
+  </w:num>
+  <w:num w:numId="9" w16cid:durableId="1219633391">
+    <w:abstractNumId w:val="1"/>
+  </w:num>
+  <w:num w:numId="10" w16cid:durableId="21177755">
+    <w:abstractNumId w:val="4"/>
+  </w:num>
+  <w:num w:numId="11" w16cid:durableId="1576473944">
+    <w:abstractNumId w:val="8"/>
+  </w:num>
+  <w:num w:numId="12" w16cid:durableId="164445682">
+    <w:abstractNumId w:val="2"/>
+  </w:num>
+  <w:num w:numId="13" w16cid:durableId="1603996734">
+    <w:abstractNumId w:val="5"/>
   </w:num>
 </w:numbering>
 </file>
